--- a/docs/assets/CV/Sam Hedges CV.docx
+++ b/docs/assets/CV/Sam Hedges CV.docx
@@ -391,19 +391,12 @@
       <w:pPr>
         <w:pStyle w:val="Heading1"/>
         <w:rPr>
-          <w:rFonts w:ascii="Droid Sans" w:hAnsi="Droid Sans" w:cs="Droid Sans"/>
-          <w:color w:val="auto"/>
-        </w:rPr>
-      </w:pPr>
-      <w:r>
-        <w:rPr>
           <w:rFonts w:ascii="Droid Sans" w:eastAsiaTheme="minorEastAsia" w:hAnsi="Droid Sans" w:cs="Droid Sans"/>
           <w:color w:val="auto"/>
           <w:sz w:val="20"/>
           <w:szCs w:val="20"/>
         </w:rPr>
-        <w:t>I</w:t>
-      </w:r>
+      </w:pPr>
       <w:r>
         <w:rPr>
           <w:rFonts w:ascii="Droid Sans" w:eastAsiaTheme="minorEastAsia" w:hAnsi="Droid Sans" w:cs="Droid Sans"/>
@@ -411,7 +404,7 @@
           <w:sz w:val="20"/>
           <w:szCs w:val="20"/>
         </w:rPr>
-        <w:t xml:space="preserve">’m </w:t>
+        <w:t>I am a second-year Computer Games Technology student, studying at Anglia Ruskin University, looking for an entry-level Programming role in the industry.</w:t>
       </w:r>
       <w:r>
         <w:rPr>
@@ -420,7 +413,7 @@
           <w:sz w:val="20"/>
           <w:szCs w:val="20"/>
         </w:rPr>
-        <w:t>an aspiring Programmer and Technical Artist a</w:t>
+        <w:t xml:space="preserve"> </w:t>
       </w:r>
       <w:r>
         <w:rPr>
@@ -429,8 +422,17 @@
           <w:sz w:val="20"/>
           <w:szCs w:val="20"/>
         </w:rPr>
-        <w:t>nd pride myself on being a</w:t>
-      </w:r>
+        <w:t xml:space="preserve">Currently, my major achievement is a distinction grade in my sixth-form course, equal to that of three A** A-Levels. </w:t>
+      </w:r>
+    </w:p>
+    <w:p>
+      <w:pPr>
+        <w:pStyle w:val="Heading1"/>
+        <w:rPr>
+          <w:rFonts w:ascii="Droid Sans" w:hAnsi="Droid Sans" w:cs="Droid Sans"/>
+          <w:color w:val="auto"/>
+        </w:rPr>
+      </w:pPr>
       <w:r>
         <w:rPr>
           <w:rFonts w:ascii="Droid Sans" w:eastAsiaTheme="minorEastAsia" w:hAnsi="Droid Sans" w:cs="Droid Sans"/>
@@ -438,7 +440,7 @@
           <w:sz w:val="20"/>
           <w:szCs w:val="20"/>
         </w:rPr>
-        <w:t xml:space="preserve"> hardworking and ambitious individual with a great passion for the games development industry. I am currently in my second year of studying BSc (Hons) Computer Games Technology at Anglia Ruskin University. I </w:t>
+        <w:t>As a highly motivated and skilled programmer with a passion for games development, I bring a unique combination of technical expertise, a dedicated attitude and creative drive to any project.</w:t>
       </w:r>
       <w:r>
         <w:rPr>
@@ -447,7 +449,7 @@
           <w:sz w:val="20"/>
           <w:szCs w:val="20"/>
         </w:rPr>
-        <w:t>have a</w:t>
+        <w:t xml:space="preserve"> </w:t>
       </w:r>
       <w:r>
         <w:rPr>
@@ -456,7 +458,7 @@
           <w:sz w:val="20"/>
           <w:szCs w:val="20"/>
         </w:rPr>
-        <w:t xml:space="preserve"> dedicated attitude to working hard and I’m </w:t>
+        <w:t xml:space="preserve">I have over 8 years of experience in studying, </w:t>
       </w:r>
       <w:r>
         <w:rPr>
@@ -465,7 +467,7 @@
           <w:sz w:val="20"/>
           <w:szCs w:val="20"/>
         </w:rPr>
-        <w:t>impassioned</w:t>
+        <w:t>programming,</w:t>
       </w:r>
       <w:r>
         <w:rPr>
@@ -474,7 +476,7 @@
           <w:sz w:val="20"/>
           <w:szCs w:val="20"/>
         </w:rPr>
-        <w:t xml:space="preserve"> about </w:t>
+        <w:t xml:space="preserve"> and constructing games and take pride in creating unique and impressive visual effects, compelling mechanics and engine tools. With a solid foundation in C#, C++, Python, HLSL and other programming languages, I</w:t>
       </w:r>
       <w:r>
         <w:rPr>
@@ -483,7 +485,7 @@
           <w:sz w:val="20"/>
           <w:szCs w:val="20"/>
         </w:rPr>
-        <w:t>performing</w:t>
+        <w:t xml:space="preserve"> also have</w:t>
       </w:r>
       <w:r>
         <w:rPr>
@@ -492,7 +494,7 @@
           <w:sz w:val="20"/>
           <w:szCs w:val="20"/>
         </w:rPr>
-        <w:t xml:space="preserve"> a </w:t>
+        <w:t xml:space="preserve"> in addition have experience working with a variety of game engines including Unity, Unreal, and Godot.</w:t>
       </w:r>
       <w:r>
         <w:rPr>
@@ -501,7 +503,7 @@
           <w:sz w:val="20"/>
           <w:szCs w:val="20"/>
         </w:rPr>
-        <w:t>good</w:t>
+        <w:t xml:space="preserve"> Alongside my traditional </w:t>
       </w:r>
       <w:r>
         <w:rPr>
@@ -510,7 +512,7 @@
           <w:sz w:val="20"/>
           <w:szCs w:val="20"/>
         </w:rPr>
-        <w:t xml:space="preserve"> job to the best of my abilities in whatever I do.</w:t>
+        <w:t>software development</w:t>
       </w:r>
       <w:r>
         <w:rPr>
@@ -528,7 +530,7 @@
           <w:sz w:val="20"/>
           <w:szCs w:val="20"/>
         </w:rPr>
-        <w:t>I’ve been making and studying games for over 7 years</w:t>
+        <w:t>skills,</w:t>
       </w:r>
       <w:r>
         <w:rPr>
@@ -537,7 +539,7 @@
           <w:sz w:val="20"/>
           <w:szCs w:val="20"/>
         </w:rPr>
-        <w:t xml:space="preserve"> and am</w:t>
+        <w:t xml:space="preserve"> I also </w:t>
       </w:r>
       <w:r>
         <w:rPr>
@@ -546,7 +548,7 @@
           <w:sz w:val="20"/>
           <w:szCs w:val="20"/>
         </w:rPr>
-        <w:t xml:space="preserve"> </w:t>
+        <w:t>have experience programming within graphical pipelines such as Unity’s SRP as well as</w:t>
       </w:r>
       <w:r>
         <w:rPr>
@@ -555,7 +557,7 @@
           <w:sz w:val="20"/>
           <w:szCs w:val="20"/>
         </w:rPr>
-        <w:t>obsessive</w:t>
+        <w:t xml:space="preserve"> </w:t>
       </w:r>
       <w:r>
         <w:rPr>
@@ -564,7 +566,7 @@
           <w:sz w:val="20"/>
           <w:szCs w:val="20"/>
         </w:rPr>
-        <w:t xml:space="preserve"> about making unique and impressive visual effects/shaders and combining those with compelling gameplay mechanics and engine systems. Seeing my work come together in creative collaborative projects and seeing my peers’ talented work, fuels my desire to keep learning and makes me eager to be part of the games industry. Currently, </w:t>
+        <w:t xml:space="preserve">coding shaders for the aforementioned systems. </w:t>
       </w:r>
       <w:r>
         <w:rPr>
@@ -573,7 +575,7 @@
           <w:sz w:val="20"/>
           <w:szCs w:val="20"/>
         </w:rPr>
-        <w:t>my most</w:t>
+        <w:t>Having</w:t>
       </w:r>
       <w:r>
         <w:rPr>
@@ -582,7 +584,7 @@
           <w:sz w:val="20"/>
           <w:szCs w:val="20"/>
         </w:rPr>
-        <w:t xml:space="preserve"> major achievement</w:t>
+        <w:t xml:space="preserve"> strong debugging and testing skills, combined with excellent communication and teamwork abilities, allow me to work effectively in fast-paced environments. My drive and ambition have led me to continuously improve my skills and stay </w:t>
       </w:r>
       <w:r>
         <w:rPr>
@@ -591,7 +593,7 @@
           <w:sz w:val="20"/>
           <w:szCs w:val="20"/>
         </w:rPr>
-        <w:t xml:space="preserve"> is a </w:t>
+        <w:t>up to date</w:t>
       </w:r>
       <w:r>
         <w:rPr>
@@ -600,163 +602,63 @@
           <w:sz w:val="20"/>
           <w:szCs w:val="20"/>
         </w:rPr>
-        <w:t>distinction</w:t>
-      </w:r>
-      <w:r>
-        <w:rPr>
-          <w:rFonts w:ascii="Droid Sans" w:eastAsiaTheme="minorEastAsia" w:hAnsi="Droid Sans" w:cs="Droid Sans"/>
-          <w:color w:val="auto"/>
-          <w:sz w:val="20"/>
-          <w:szCs w:val="20"/>
-        </w:rPr>
-        <w:t xml:space="preserve"> grade</w:t>
-      </w:r>
-      <w:r>
-        <w:rPr>
-          <w:rFonts w:ascii="Droid Sans" w:eastAsiaTheme="minorEastAsia" w:hAnsi="Droid Sans" w:cs="Droid Sans"/>
-          <w:color w:val="auto"/>
-          <w:sz w:val="20"/>
-          <w:szCs w:val="20"/>
-        </w:rPr>
-        <w:t xml:space="preserve"> in my </w:t>
-      </w:r>
-      <w:r>
-        <w:rPr>
-          <w:rFonts w:ascii="Droid Sans" w:eastAsiaTheme="minorEastAsia" w:hAnsi="Droid Sans" w:cs="Droid Sans"/>
-          <w:color w:val="auto"/>
-          <w:sz w:val="20"/>
-          <w:szCs w:val="20"/>
-        </w:rPr>
-        <w:t>sixth</w:t>
-      </w:r>
-      <w:r>
-        <w:rPr>
-          <w:rFonts w:ascii="Droid Sans" w:eastAsiaTheme="minorEastAsia" w:hAnsi="Droid Sans" w:cs="Droid Sans"/>
-          <w:color w:val="auto"/>
-          <w:sz w:val="20"/>
-          <w:szCs w:val="20"/>
-        </w:rPr>
-        <w:t>-</w:t>
-      </w:r>
-      <w:r>
-        <w:rPr>
-          <w:rFonts w:ascii="Droid Sans" w:eastAsiaTheme="minorEastAsia" w:hAnsi="Droid Sans" w:cs="Droid Sans"/>
-          <w:color w:val="auto"/>
-          <w:sz w:val="20"/>
-          <w:szCs w:val="20"/>
-        </w:rPr>
-        <w:t>form</w:t>
-      </w:r>
-      <w:r>
-        <w:rPr>
-          <w:rFonts w:ascii="Droid Sans" w:eastAsiaTheme="minorEastAsia" w:hAnsi="Droid Sans" w:cs="Droid Sans"/>
-          <w:color w:val="auto"/>
-          <w:sz w:val="20"/>
-          <w:szCs w:val="20"/>
-        </w:rPr>
-        <w:t xml:space="preserve"> course</w:t>
-      </w:r>
-      <w:r>
-        <w:rPr>
-          <w:rFonts w:ascii="Droid Sans" w:eastAsiaTheme="minorEastAsia" w:hAnsi="Droid Sans" w:cs="Droid Sans"/>
-          <w:color w:val="auto"/>
-          <w:sz w:val="20"/>
-          <w:szCs w:val="20"/>
-        </w:rPr>
-        <w:t>, equal to that of three A** A-Levels</w:t>
-      </w:r>
-      <w:r>
-        <w:rPr>
-          <w:rFonts w:ascii="Droid Sans" w:eastAsiaTheme="minorEastAsia" w:hAnsi="Droid Sans" w:cs="Droid Sans"/>
-          <w:color w:val="auto"/>
-          <w:sz w:val="20"/>
-          <w:szCs w:val="20"/>
-        </w:rPr>
-        <w:t>,</w:t>
-      </w:r>
-      <w:r>
-        <w:rPr>
-          <w:rFonts w:ascii="Droid Sans" w:eastAsiaTheme="minorEastAsia" w:hAnsi="Droid Sans" w:cs="Droid Sans"/>
-          <w:color w:val="auto"/>
-          <w:sz w:val="20"/>
-          <w:szCs w:val="20"/>
-        </w:rPr>
-        <w:t xml:space="preserve"> as well as</w:t>
-      </w:r>
-      <w:r>
-        <w:rPr>
-          <w:rFonts w:ascii="Droid Sans" w:eastAsiaTheme="minorEastAsia" w:hAnsi="Droid Sans" w:cs="Droid Sans"/>
-          <w:color w:val="auto"/>
-          <w:sz w:val="20"/>
-          <w:szCs w:val="20"/>
-        </w:rPr>
-        <w:t xml:space="preserve"> my perseverance in advancing my games development</w:t>
-      </w:r>
-      <w:r>
-        <w:rPr>
-          <w:rFonts w:ascii="Droid Sans" w:eastAsiaTheme="minorEastAsia" w:hAnsi="Droid Sans" w:cs="Droid Sans"/>
-          <w:color w:val="auto"/>
-          <w:sz w:val="20"/>
-          <w:szCs w:val="20"/>
-        </w:rPr>
-        <w:t xml:space="preserve"> skills</w:t>
-      </w:r>
-      <w:r>
-        <w:rPr>
-          <w:rFonts w:ascii="Droid Sans" w:eastAsiaTheme="minorEastAsia" w:hAnsi="Droid Sans" w:cs="Droid Sans"/>
-          <w:color w:val="auto"/>
-          <w:sz w:val="20"/>
-          <w:szCs w:val="20"/>
-        </w:rPr>
-        <w:t>. I’ve greatly improved since my start as a developer and feel confident that nothing is out of my reach as I continue to keep up to date with the latest industry trends. I’m currently aiming for a</w:t>
-      </w:r>
-      <w:r>
-        <w:rPr>
-          <w:rFonts w:ascii="Droid Sans" w:eastAsiaTheme="minorEastAsia" w:hAnsi="Droid Sans" w:cs="Droid Sans"/>
-          <w:color w:val="auto"/>
-          <w:sz w:val="20"/>
-          <w:szCs w:val="20"/>
-        </w:rPr>
-        <w:t xml:space="preserve">n internship position </w:t>
-      </w:r>
-      <w:r>
-        <w:rPr>
-          <w:rFonts w:ascii="Droid Sans" w:eastAsiaTheme="minorEastAsia" w:hAnsi="Droid Sans" w:cs="Droid Sans"/>
-          <w:color w:val="auto"/>
-          <w:sz w:val="20"/>
-          <w:szCs w:val="20"/>
-        </w:rPr>
-        <w:t>within a Game Studio</w:t>
-      </w:r>
-      <w:r>
-        <w:rPr>
-          <w:rFonts w:ascii="Droid Sans" w:eastAsiaTheme="minorEastAsia" w:hAnsi="Droid Sans" w:cs="Droid Sans"/>
-          <w:color w:val="auto"/>
-          <w:sz w:val="20"/>
-          <w:szCs w:val="20"/>
+        <w:t xml:space="preserve"> with the latest industry trends, making me confident in my ability to tackle any challenge. I am eager to gain hands-on experience in the industry through an internship opportunity, where I can expand my skills, knowledge, and portfolio.</w:t>
+      </w:r>
+    </w:p>
+    <w:p>
+      <w:pPr>
+        <w:pStyle w:val="Heading1"/>
+        <w:rPr>
+          <w:rFonts w:ascii="Droid Sans" w:eastAsia="Calibri" w:hAnsi="Droid Sans" w:cs="Droid Sans"/>
+          <w:b/>
+          <w:bCs/>
+          <w:color w:val="auto"/>
+          <w:sz w:val="21"/>
+        </w:rPr>
+      </w:pPr>
+      <w:r>
+        <w:rPr>
+          <w:rFonts w:ascii="Droid Sans" w:hAnsi="Droid Sans" w:cs="Droid Sans"/>
+          <w:b/>
+          <w:bCs/>
+          <w:color w:val="auto"/>
+        </w:rPr>
+        <w:t>Technical Skills</w:t>
+      </w:r>
+      <w:r>
+        <w:rPr>
+          <w:rFonts w:ascii="Droid Sans" w:eastAsia="Calibri" w:hAnsi="Droid Sans" w:cs="Droid Sans"/>
+          <w:b/>
+          <w:bCs/>
+          <w:color w:val="auto"/>
         </w:rPr>
         <w:t xml:space="preserve"> </w:t>
       </w:r>
       <w:r>
         <w:rPr>
-          <w:rFonts w:ascii="Droid Sans" w:eastAsiaTheme="minorEastAsia" w:hAnsi="Droid Sans" w:cs="Droid Sans"/>
-          <w:color w:val="auto"/>
-          <w:sz w:val="20"/>
-          <w:szCs w:val="20"/>
-        </w:rPr>
-        <w:t>to gain experience in the industry and expand my skills, knowledge &amp; portfolio.</w:t>
-      </w:r>
-    </w:p>
-    <w:p>
-      <w:pPr>
-        <w:pStyle w:val="Heading1"/>
-        <w:rPr>
           <w:rFonts w:ascii="Droid Sans" w:eastAsia="Calibri" w:hAnsi="Droid Sans" w:cs="Droid Sans"/>
           <w:b/>
           <w:bCs/>
           <w:color w:val="auto"/>
           <w:sz w:val="21"/>
         </w:rPr>
+        <w:t xml:space="preserve"> </w:t>
+      </w:r>
+    </w:p>
+    <w:p>
+      <w:pPr>
+        <w:rPr>
+          <w:rFonts w:ascii="Droid Sans" w:hAnsi="Droid Sans" w:cs="Droid Sans"/>
+          <w:color w:val="auto"/>
+        </w:rPr>
+      </w:pPr>
+    </w:p>
+    <w:p>
+      <w:pPr>
+        <w:rPr>
+          <w:rFonts w:ascii="Droid Sans" w:hAnsi="Droid Sans" w:cs="Droid Sans"/>
+          <w:color w:val="auto"/>
+        </w:rPr>
       </w:pPr>
       <w:r>
         <w:rPr>
@@ -765,532 +667,160 @@
           <w:bCs/>
           <w:color w:val="auto"/>
         </w:rPr>
-        <w:t>Technical Skills</w:t>
-      </w:r>
-      <w:r>
-        <w:rPr>
-          <w:rFonts w:ascii="Droid Sans" w:eastAsia="Calibri" w:hAnsi="Droid Sans" w:cs="Droid Sans"/>
+        <w:t>Game Engines:</w:t>
+      </w:r>
+      <w:r>
+        <w:rPr>
+          <w:rFonts w:ascii="Droid Sans" w:hAnsi="Droid Sans" w:cs="Droid Sans"/>
+          <w:color w:val="auto"/>
+        </w:rPr>
+        <w:t xml:space="preserve"> Unity (2D, 3D, VR), Unreal (3D), Godot (3D)</w:t>
+      </w:r>
+    </w:p>
+    <w:p>
+      <w:pPr>
+        <w:rPr>
+          <w:rFonts w:ascii="Droid Sans" w:hAnsi="Droid Sans" w:cs="Droid Sans"/>
+          <w:color w:val="auto"/>
+        </w:rPr>
+      </w:pPr>
+      <w:r>
+        <w:rPr>
+          <w:rFonts w:ascii="Droid Sans" w:hAnsi="Droid Sans" w:cs="Droid Sans"/>
           <w:b/>
           <w:bCs/>
           <w:color w:val="auto"/>
         </w:rPr>
+        <w:t>Tools:</w:t>
+      </w:r>
+      <w:r>
+        <w:rPr>
+          <w:rFonts w:ascii="Droid Sans" w:hAnsi="Droid Sans" w:cs="Droid Sans"/>
+          <w:color w:val="auto"/>
+        </w:rPr>
+        <w:t xml:space="preserve"> GitHub, SourceTree, Photoshop, After Effects, Premiere Pro, Maya, Blender,</w:t>
+      </w:r>
+      <w:r>
+        <w:rPr>
+          <w:rFonts w:ascii="Droid Sans" w:hAnsi="Droid Sans" w:cs="Droid Sans"/>
+          <w:color w:val="auto"/>
+        </w:rPr>
+        <w:t xml:space="preserve"> Substance Designer,</w:t>
+      </w:r>
+      <w:r>
+        <w:rPr>
+          <w:rFonts w:ascii="Droid Sans" w:hAnsi="Droid Sans" w:cs="Droid Sans"/>
+          <w:color w:val="auto"/>
+        </w:rPr>
+        <w:t xml:space="preserve"> Jira, Trello</w:t>
+      </w:r>
+    </w:p>
+    <w:p>
+      <w:pPr>
+        <w:rPr>
+          <w:rFonts w:ascii="Droid Sans" w:hAnsi="Droid Sans" w:cs="Droid Sans"/>
+          <w:color w:val="auto"/>
+        </w:rPr>
+      </w:pPr>
+      <w:r>
+        <w:rPr>
+          <w:rFonts w:ascii="Droid Sans" w:hAnsi="Droid Sans" w:cs="Droid Sans"/>
+          <w:b/>
+          <w:bCs/>
+          <w:color w:val="auto"/>
+        </w:rPr>
+        <w:t>Programming Languages:</w:t>
+      </w:r>
+      <w:r>
+        <w:rPr>
+          <w:rFonts w:ascii="Droid Sans" w:hAnsi="Droid Sans" w:cs="Droid Sans"/>
+          <w:color w:val="auto"/>
+        </w:rPr>
+        <w:t xml:space="preserve"> C#, C++, Python, HLSL, CG, HTML, CSS, VB</w:t>
+      </w:r>
+    </w:p>
+    <w:p>
+      <w:pPr>
+        <w:rPr>
+          <w:rFonts w:ascii="Droid Sans" w:hAnsi="Droid Sans" w:cs="Droid Sans"/>
+          <w:color w:val="auto"/>
+        </w:rPr>
+      </w:pPr>
+      <w:r>
+        <w:rPr>
+          <w:rFonts w:ascii="Droid Sans" w:hAnsi="Droid Sans" w:cs="Droid Sans"/>
+          <w:b/>
+          <w:bCs/>
+          <w:color w:val="auto"/>
+        </w:rPr>
+        <w:t>Node-Based Systems:</w:t>
+      </w:r>
+      <w:r>
+        <w:rPr>
+          <w:rFonts w:ascii="Droid Sans" w:hAnsi="Droid Sans" w:cs="Droid Sans"/>
+          <w:color w:val="auto"/>
+        </w:rPr>
+        <w:t xml:space="preserve"> Unity VFX Graph</w:t>
+      </w:r>
+      <w:r>
+        <w:rPr>
+          <w:rFonts w:ascii="Droid Sans" w:hAnsi="Droid Sans" w:cs="Droid Sans"/>
+          <w:color w:val="auto"/>
+        </w:rPr>
+        <w:t>, Unity</w:t>
+      </w:r>
+      <w:r>
+        <w:rPr>
+          <w:rFonts w:ascii="Droid Sans" w:hAnsi="Droid Sans" w:cs="Droid Sans"/>
+          <w:color w:val="auto"/>
+        </w:rPr>
+        <w:t xml:space="preserve"> Shadergraph, Unreal Blueprints</w:t>
+      </w:r>
+      <w:r>
+        <w:rPr>
+          <w:rFonts w:ascii="Droid Sans" w:hAnsi="Droid Sans" w:cs="Droid Sans"/>
+          <w:color w:val="auto"/>
+        </w:rPr>
+        <w:t>, Unity Bolt</w:t>
+      </w:r>
+    </w:p>
+    <w:p>
+      <w:pPr>
+        <w:rPr>
+          <w:rFonts w:ascii="Droid Sans" w:hAnsi="Droid Sans" w:cs="Droid Sans"/>
+          <w:color w:val="auto"/>
+        </w:rPr>
+      </w:pPr>
+      <w:r>
+        <w:rPr>
+          <w:rFonts w:ascii="Droid Sans" w:hAnsi="Droid Sans" w:cs="Droid Sans"/>
+          <w:b/>
+          <w:bCs/>
+          <w:color w:val="auto"/>
+        </w:rPr>
+        <w:t>Soft Development Skills:</w:t>
+      </w:r>
+      <w:r>
+        <w:rPr>
+          <w:rFonts w:ascii="Droid Sans" w:hAnsi="Droid Sans" w:cs="Droid Sans"/>
+          <w:color w:val="auto"/>
+        </w:rPr>
         <w:t xml:space="preserve"> </w:t>
       </w:r>
       <w:r>
         <w:rPr>
-          <w:rFonts w:ascii="Droid Sans" w:eastAsia="Calibri" w:hAnsi="Droid Sans" w:cs="Droid Sans"/>
-          <w:b/>
-          <w:bCs/>
-          <w:color w:val="auto"/>
-          <w:sz w:val="21"/>
-        </w:rPr>
-        <w:t xml:space="preserve"> </w:t>
-      </w:r>
-    </w:p>
-    <w:p>
-      <w:pPr>
-        <w:rPr>
-          <w:rFonts w:ascii="Droid Sans" w:hAnsi="Droid Sans" w:cs="Droid Sans"/>
-          <w:color w:val="auto"/>
-        </w:rPr>
-      </w:pPr>
-    </w:p>
-    <w:tbl>
-      <w:tblPr>
-        <w:tblStyle w:val="TableGrid"/>
-        <w:tblW w:w="0" w:type="auto"/>
-        <w:tblBorders>
-          <w:top w:val="none" w:sz="0" w:space="0" w:color="auto"/>
-          <w:left w:val="none" w:sz="0" w:space="0" w:color="auto"/>
-          <w:bottom w:val="none" w:sz="0" w:space="0" w:color="auto"/>
-          <w:right w:val="none" w:sz="0" w:space="0" w:color="auto"/>
-          <w:insideH w:val="none" w:sz="0" w:space="0" w:color="auto"/>
-          <w:insideV w:val="none" w:sz="0" w:space="0" w:color="auto"/>
-        </w:tblBorders>
-        <w:tblLook w:val="04A0" w:firstRow="1" w:lastRow="0" w:firstColumn="1" w:lastColumn="0" w:noHBand="0" w:noVBand="1"/>
-      </w:tblPr>
-      <w:tblGrid>
-        <w:gridCol w:w="4061"/>
-        <w:gridCol w:w="4019"/>
-      </w:tblGrid>
-      <w:tr>
-        <w:tc>
-          <w:tcPr>
-            <w:tcW w:w="4061" w:type="dxa"/>
-          </w:tcPr>
-          <w:p>
-            <w:pPr>
-              <w:pStyle w:val="ListParagraph"/>
-              <w:numPr>
-                <w:ilvl w:val="0"/>
-                <w:numId w:val="1"/>
-              </w:numPr>
-              <w:spacing w:after="0" w:line="240" w:lineRule="auto"/>
-              <w:rPr>
-                <w:rFonts w:ascii="Droid Sans" w:hAnsi="Droid Sans" w:cs="Droid Sans"/>
-                <w:color w:val="auto"/>
-              </w:rPr>
-            </w:pPr>
-            <w:r>
-              <w:rPr>
-                <w:rFonts w:ascii="Droid Sans" w:hAnsi="Droid Sans" w:cs="Droid Sans"/>
-                <w:color w:val="auto"/>
-              </w:rPr>
-              <w:t>Unity: 2D, 3D, VR</w:t>
-            </w:r>
-          </w:p>
-          <w:p>
-            <w:pPr>
-              <w:pStyle w:val="ListParagraph"/>
-              <w:numPr>
-                <w:ilvl w:val="0"/>
-                <w:numId w:val="1"/>
-              </w:numPr>
-              <w:spacing w:after="0" w:line="240" w:lineRule="auto"/>
-              <w:rPr>
-                <w:rFonts w:ascii="Droid Sans" w:hAnsi="Droid Sans" w:cs="Droid Sans"/>
-                <w:color w:val="auto"/>
-              </w:rPr>
-            </w:pPr>
-            <w:r>
-              <w:rPr>
-                <w:rFonts w:ascii="Droid Sans" w:hAnsi="Droid Sans" w:cs="Droid Sans"/>
-                <w:color w:val="auto"/>
-              </w:rPr>
-              <w:t>Unreal: 3D</w:t>
-            </w:r>
-          </w:p>
-          <w:p>
-            <w:pPr>
-              <w:pStyle w:val="ListParagraph"/>
-              <w:numPr>
-                <w:ilvl w:val="0"/>
-                <w:numId w:val="1"/>
-              </w:numPr>
-              <w:spacing w:after="0" w:line="240" w:lineRule="auto"/>
-              <w:rPr>
-                <w:rFonts w:ascii="Droid Sans" w:hAnsi="Droid Sans" w:cs="Droid Sans"/>
-                <w:color w:val="auto"/>
-              </w:rPr>
-            </w:pPr>
-            <w:r>
-              <w:rPr>
-                <w:rFonts w:ascii="Droid Sans" w:hAnsi="Droid Sans" w:cs="Droid Sans"/>
-                <w:color w:val="auto"/>
-              </w:rPr>
-              <w:t>Godot: 3D</w:t>
-            </w:r>
-          </w:p>
-          <w:p>
-            <w:pPr>
-              <w:pStyle w:val="ListParagraph"/>
-              <w:numPr>
-                <w:ilvl w:val="0"/>
-                <w:numId w:val="1"/>
-              </w:numPr>
-              <w:spacing w:after="0" w:line="240" w:lineRule="auto"/>
-              <w:rPr>
-                <w:rFonts w:ascii="Droid Sans" w:hAnsi="Droid Sans" w:cs="Droid Sans"/>
-                <w:color w:val="auto"/>
-              </w:rPr>
-            </w:pPr>
-            <w:r>
-              <w:rPr>
-                <w:rFonts w:ascii="Droid Sans" w:hAnsi="Droid Sans" w:cs="Droid Sans"/>
-                <w:color w:val="auto"/>
-              </w:rPr>
-              <w:t>GitHub</w:t>
-            </w:r>
-            <w:r>
-              <w:rPr>
-                <w:rFonts w:ascii="Droid Sans" w:hAnsi="Droid Sans" w:cs="Droid Sans"/>
-                <w:color w:val="auto"/>
-              </w:rPr>
-              <w:t xml:space="preserve"> &amp; </w:t>
-            </w:r>
-            <w:r>
-              <w:rPr>
-                <w:rFonts w:ascii="Droid Sans" w:hAnsi="Droid Sans" w:cs="Droid Sans"/>
-                <w:color w:val="auto"/>
-              </w:rPr>
-              <w:t>SourceTree</w:t>
-            </w:r>
-          </w:p>
-          <w:p>
-            <w:pPr>
-              <w:pStyle w:val="ListParagraph"/>
-              <w:numPr>
-                <w:ilvl w:val="0"/>
-                <w:numId w:val="1"/>
-              </w:numPr>
-              <w:spacing w:after="0" w:line="240" w:lineRule="auto"/>
-              <w:rPr>
-                <w:rFonts w:ascii="Droid Sans" w:hAnsi="Droid Sans" w:cs="Droid Sans"/>
-                <w:color w:val="auto"/>
-              </w:rPr>
-            </w:pPr>
-            <w:r>
-              <w:rPr>
-                <w:rFonts w:ascii="Droid Sans" w:hAnsi="Droid Sans" w:cs="Droid Sans"/>
-                <w:color w:val="auto"/>
-              </w:rPr>
-              <w:t xml:space="preserve">Node-Based Systems: Unity VFX Graph &amp; </w:t>
-            </w:r>
-            <w:proofErr w:type="spellStart"/>
-            <w:r>
-              <w:rPr>
-                <w:rFonts w:ascii="Droid Sans" w:hAnsi="Droid Sans" w:cs="Droid Sans"/>
-                <w:color w:val="auto"/>
-              </w:rPr>
-              <w:t>Shadergraph</w:t>
-            </w:r>
-            <w:proofErr w:type="spellEnd"/>
-            <w:r>
-              <w:rPr>
-                <w:rFonts w:ascii="Droid Sans" w:hAnsi="Droid Sans" w:cs="Droid Sans"/>
-                <w:color w:val="auto"/>
-              </w:rPr>
-              <w:t>, Unreal Blueprints</w:t>
-            </w:r>
-          </w:p>
-          <w:p>
-            <w:pPr>
-              <w:pStyle w:val="ListParagraph"/>
-              <w:spacing w:after="0" w:line="240" w:lineRule="auto"/>
-              <w:rPr>
-                <w:rFonts w:ascii="Droid Sans" w:hAnsi="Droid Sans" w:cs="Droid Sans"/>
-                <w:color w:val="auto"/>
-              </w:rPr>
-            </w:pPr>
-          </w:p>
-        </w:tc>
-        <w:tc>
-          <w:tcPr>
-            <w:tcW w:w="4019" w:type="dxa"/>
-          </w:tcPr>
-          <w:p>
-            <w:pPr>
-              <w:pStyle w:val="ListParagraph"/>
-              <w:numPr>
-                <w:ilvl w:val="0"/>
-                <w:numId w:val="1"/>
-              </w:numPr>
-              <w:spacing w:after="0" w:line="240" w:lineRule="auto"/>
-              <w:rPr>
-                <w:rFonts w:ascii="Droid Sans" w:hAnsi="Droid Sans" w:cs="Droid Sans"/>
-                <w:color w:val="auto"/>
-              </w:rPr>
-            </w:pPr>
-            <w:r>
-              <w:rPr>
-                <w:rFonts w:ascii="Droid Sans" w:hAnsi="Droid Sans" w:cs="Droid Sans"/>
-                <w:color w:val="auto"/>
-              </w:rPr>
-              <w:t xml:space="preserve">Adobe: Photoshop, After Effects, </w:t>
-            </w:r>
-            <w:r>
-              <w:rPr>
-                <w:rFonts w:ascii="Droid Sans" w:hAnsi="Droid Sans" w:cs="Droid Sans"/>
-                <w:color w:val="auto"/>
-              </w:rPr>
-              <w:t>Premiere</w:t>
-            </w:r>
-            <w:r>
-              <w:rPr>
-                <w:rFonts w:ascii="Droid Sans" w:hAnsi="Droid Sans" w:cs="Droid Sans"/>
-                <w:color w:val="auto"/>
-              </w:rPr>
-              <w:t xml:space="preserve"> Pro</w:t>
-            </w:r>
-          </w:p>
-          <w:p>
-            <w:pPr>
-              <w:pStyle w:val="ListParagraph"/>
-              <w:numPr>
-                <w:ilvl w:val="0"/>
-                <w:numId w:val="1"/>
-              </w:numPr>
-              <w:spacing w:after="0" w:line="240" w:lineRule="auto"/>
-              <w:rPr>
-                <w:rFonts w:ascii="Droid Sans" w:hAnsi="Droid Sans" w:cs="Droid Sans"/>
-                <w:color w:val="auto"/>
-              </w:rPr>
-            </w:pPr>
-            <w:r>
-              <w:rPr>
-                <w:rFonts w:ascii="Droid Sans" w:hAnsi="Droid Sans" w:cs="Droid Sans"/>
-                <w:color w:val="auto"/>
-              </w:rPr>
-              <w:t>Maya &amp; Blender</w:t>
-            </w:r>
-          </w:p>
-          <w:p>
-            <w:pPr>
-              <w:pStyle w:val="ListParagraph"/>
-              <w:numPr>
-                <w:ilvl w:val="0"/>
-                <w:numId w:val="1"/>
-              </w:numPr>
-              <w:spacing w:after="0" w:line="240" w:lineRule="auto"/>
-              <w:rPr>
-                <w:rFonts w:ascii="Droid Sans" w:hAnsi="Droid Sans" w:cs="Droid Sans"/>
-                <w:color w:val="auto"/>
-              </w:rPr>
-            </w:pPr>
-            <w:r>
-              <w:rPr>
-                <w:rFonts w:ascii="Droid Sans" w:hAnsi="Droid Sans" w:cs="Droid Sans"/>
-                <w:color w:val="auto"/>
-              </w:rPr>
-              <w:t>Jira &amp; Trello</w:t>
-            </w:r>
-          </w:p>
-          <w:p>
-            <w:pPr>
-              <w:pStyle w:val="ListParagraph"/>
-              <w:spacing w:after="0" w:line="240" w:lineRule="auto"/>
-              <w:rPr>
-                <w:rFonts w:ascii="Droid Sans" w:hAnsi="Droid Sans" w:cs="Droid Sans"/>
-                <w:color w:val="auto"/>
-              </w:rPr>
-            </w:pPr>
-          </w:p>
-        </w:tc>
-      </w:tr>
-    </w:tbl>
-    <w:p>
-      <w:pPr>
-        <w:rPr>
-          <w:rFonts w:ascii="Droid Sans" w:hAnsi="Droid Sans" w:cs="Droid Sans"/>
-          <w:color w:val="auto"/>
-        </w:rPr>
-      </w:pPr>
-      <w:r>
-        <w:rPr>
-          <w:rFonts w:ascii="Droid Sans" w:hAnsi="Droid Sans" w:cs="Droid Sans"/>
-          <w:color w:val="auto"/>
-        </w:rPr>
-        <w:t>[additional skills summary].</w:t>
-      </w:r>
-    </w:p>
-    <w:p>
-      <w:pPr>
-        <w:pStyle w:val="Heading1"/>
-        <w:rPr>
-          <w:rFonts w:ascii="Droid Sans" w:eastAsia="Calibri" w:hAnsi="Droid Sans" w:cs="Droid Sans"/>
-          <w:b/>
-          <w:bCs/>
-          <w:color w:val="auto"/>
-          <w:sz w:val="21"/>
-        </w:rPr>
-      </w:pPr>
-      <w:r>
-        <w:rPr>
-          <w:rFonts w:ascii="Droid Sans" w:hAnsi="Droid Sans" w:cs="Droid Sans"/>
-          <w:b/>
-          <w:bCs/>
-          <w:color w:val="auto"/>
-        </w:rPr>
-        <w:t>Programming Languages</w:t>
-      </w:r>
-    </w:p>
-    <w:p>
-      <w:pPr>
-        <w:rPr>
-          <w:rFonts w:ascii="Droid Sans" w:hAnsi="Droid Sans" w:cs="Droid Sans"/>
-          <w:color w:val="auto"/>
-        </w:rPr>
-      </w:pPr>
-    </w:p>
-    <w:tbl>
-      <w:tblPr>
-        <w:tblStyle w:val="TableGrid"/>
-        <w:tblW w:w="0" w:type="auto"/>
-        <w:tblBorders>
-          <w:top w:val="none" w:sz="0" w:space="0" w:color="auto"/>
-          <w:left w:val="none" w:sz="0" w:space="0" w:color="auto"/>
-          <w:bottom w:val="none" w:sz="0" w:space="0" w:color="auto"/>
-          <w:right w:val="none" w:sz="0" w:space="0" w:color="auto"/>
-          <w:insideH w:val="none" w:sz="0" w:space="0" w:color="auto"/>
-          <w:insideV w:val="none" w:sz="0" w:space="0" w:color="auto"/>
-        </w:tblBorders>
-        <w:tblLook w:val="04A0" w:firstRow="1" w:lastRow="0" w:firstColumn="1" w:lastColumn="0" w:noHBand="0" w:noVBand="1"/>
-      </w:tblPr>
-      <w:tblGrid>
-        <w:gridCol w:w="4061"/>
-        <w:gridCol w:w="4019"/>
-      </w:tblGrid>
-      <w:tr>
-        <w:tc>
-          <w:tcPr>
-            <w:tcW w:w="4061" w:type="dxa"/>
-          </w:tcPr>
-          <w:p>
-            <w:pPr>
-              <w:pStyle w:val="ListParagraph"/>
-              <w:numPr>
-                <w:ilvl w:val="0"/>
-                <w:numId w:val="1"/>
-              </w:numPr>
-              <w:spacing w:after="0" w:line="240" w:lineRule="auto"/>
-              <w:rPr>
-                <w:rFonts w:ascii="Droid Sans" w:hAnsi="Droid Sans" w:cs="Droid Sans"/>
-                <w:color w:val="auto"/>
-              </w:rPr>
-            </w:pPr>
-            <w:r>
-              <w:rPr>
-                <w:rFonts w:ascii="Droid Sans" w:hAnsi="Droid Sans" w:cs="Droid Sans"/>
-                <w:color w:val="auto"/>
-              </w:rPr>
-              <w:t>C#</w:t>
-            </w:r>
-          </w:p>
-          <w:p>
-            <w:pPr>
-              <w:pStyle w:val="ListParagraph"/>
-              <w:numPr>
-                <w:ilvl w:val="0"/>
-                <w:numId w:val="1"/>
-              </w:numPr>
-              <w:spacing w:after="0" w:line="240" w:lineRule="auto"/>
-              <w:rPr>
-                <w:rFonts w:ascii="Droid Sans" w:hAnsi="Droid Sans" w:cs="Droid Sans"/>
-                <w:color w:val="auto"/>
-              </w:rPr>
-            </w:pPr>
-            <w:r>
-              <w:rPr>
-                <w:rFonts w:ascii="Droid Sans" w:hAnsi="Droid Sans" w:cs="Droid Sans"/>
-                <w:color w:val="auto"/>
-              </w:rPr>
-              <w:t>C++</w:t>
-            </w:r>
-          </w:p>
-          <w:p>
-            <w:pPr>
-              <w:pStyle w:val="ListParagraph"/>
-              <w:numPr>
-                <w:ilvl w:val="0"/>
-                <w:numId w:val="1"/>
-              </w:numPr>
-              <w:spacing w:after="0" w:line="240" w:lineRule="auto"/>
-              <w:rPr>
-                <w:rFonts w:ascii="Droid Sans" w:hAnsi="Droid Sans" w:cs="Droid Sans"/>
-                <w:color w:val="auto"/>
-              </w:rPr>
-            </w:pPr>
-            <w:r>
-              <w:rPr>
-                <w:rFonts w:ascii="Droid Sans" w:hAnsi="Droid Sans" w:cs="Droid Sans"/>
-                <w:color w:val="auto"/>
-              </w:rPr>
-              <w:t>Python</w:t>
-            </w:r>
-          </w:p>
-        </w:tc>
-        <w:tc>
-          <w:tcPr>
-            <w:tcW w:w="4019" w:type="dxa"/>
-          </w:tcPr>
-          <w:p>
-            <w:pPr>
-              <w:pStyle w:val="ListParagraph"/>
-              <w:numPr>
-                <w:ilvl w:val="0"/>
-                <w:numId w:val="1"/>
-              </w:numPr>
-              <w:spacing w:after="0" w:line="240" w:lineRule="auto"/>
-              <w:rPr>
-                <w:rFonts w:ascii="Droid Sans" w:hAnsi="Droid Sans" w:cs="Droid Sans"/>
-                <w:color w:val="auto"/>
-              </w:rPr>
-            </w:pPr>
-            <w:r>
-              <w:rPr>
-                <w:rFonts w:ascii="Droid Sans" w:hAnsi="Droid Sans" w:cs="Droid Sans"/>
-                <w:color w:val="auto"/>
-              </w:rPr>
-              <w:t>HLSL &amp; CG</w:t>
-            </w:r>
-          </w:p>
-          <w:p>
-            <w:pPr>
-              <w:pStyle w:val="ListParagraph"/>
-              <w:numPr>
-                <w:ilvl w:val="0"/>
-                <w:numId w:val="1"/>
-              </w:numPr>
-              <w:spacing w:after="0" w:line="240" w:lineRule="auto"/>
-              <w:rPr>
-                <w:rFonts w:ascii="Droid Sans" w:hAnsi="Droid Sans" w:cs="Droid Sans"/>
-                <w:color w:val="auto"/>
-              </w:rPr>
-            </w:pPr>
-            <w:r>
-              <w:rPr>
-                <w:rFonts w:ascii="Droid Sans" w:hAnsi="Droid Sans" w:cs="Droid Sans"/>
-                <w:color w:val="auto"/>
-              </w:rPr>
-              <w:t>HTML &amp; CSS</w:t>
-            </w:r>
-          </w:p>
-          <w:p>
-            <w:pPr>
-              <w:pStyle w:val="ListParagraph"/>
-              <w:numPr>
-                <w:ilvl w:val="0"/>
-                <w:numId w:val="1"/>
-              </w:numPr>
-              <w:spacing w:after="0" w:line="240" w:lineRule="auto"/>
-              <w:rPr>
-                <w:rFonts w:ascii="Droid Sans" w:hAnsi="Droid Sans" w:cs="Droid Sans"/>
-                <w:color w:val="auto"/>
-              </w:rPr>
-            </w:pPr>
-            <w:r>
-              <w:rPr>
-                <w:rFonts w:ascii="Droid Sans" w:hAnsi="Droid Sans" w:cs="Droid Sans"/>
-                <w:color w:val="auto"/>
-              </w:rPr>
-              <w:t>VB</w:t>
-            </w:r>
-          </w:p>
-          <w:p>
-            <w:pPr>
-              <w:pStyle w:val="ListParagraph"/>
-              <w:spacing w:after="0" w:line="240" w:lineRule="auto"/>
-              <w:rPr>
-                <w:rFonts w:ascii="Droid Sans" w:hAnsi="Droid Sans" w:cs="Droid Sans"/>
-                <w:color w:val="auto"/>
-              </w:rPr>
-            </w:pPr>
-          </w:p>
-        </w:tc>
-      </w:tr>
-    </w:tbl>
-    <w:p>
-      <w:pPr>
-        <w:rPr>
-          <w:rFonts w:ascii="Droid Sans" w:hAnsi="Droid Sans" w:cs="Droid Sans"/>
-          <w:color w:val="auto"/>
-        </w:rPr>
-      </w:pPr>
-      <w:r>
-        <w:rPr>
-          <w:rFonts w:ascii="Droid Sans" w:hAnsi="Droid Sans" w:cs="Droid Sans"/>
-          <w:color w:val="auto"/>
-        </w:rPr>
-        <w:t>[additional skills summary].</w:t>
-      </w:r>
-    </w:p>
-    <w:p>
-      <w:pPr>
-        <w:rPr>
-          <w:rFonts w:ascii="Droid Sans" w:hAnsi="Droid Sans" w:cs="Droid Sans"/>
-          <w:color w:val="auto"/>
-        </w:rPr>
-      </w:pPr>
+          <w:rFonts w:ascii="Droid Sans" w:hAnsi="Droid Sans" w:cs="Droid Sans"/>
+          <w:color w:val="auto"/>
+        </w:rPr>
+        <w:t>Debugging</w:t>
+      </w:r>
+      <w:r>
+        <w:rPr>
+          <w:rFonts w:ascii="Droid Sans" w:hAnsi="Droid Sans" w:cs="Droid Sans"/>
+          <w:color w:val="auto"/>
+        </w:rPr>
+        <w:t>, Performance Profiling, Object-Oriented Programming</w:t>
+      </w:r>
     </w:p>
     <w:p>
       <w:pPr>
@@ -1382,7 +912,6 @@
                 <w:color w:val="auto"/>
                 <w:shd w:val="clear" w:color="auto" w:fill="FFFFFF"/>
               </w:rPr>
-              <w:lastRenderedPageBreak/>
               <w:t>[Job Title]</w:t>
             </w:r>
           </w:p>
@@ -2212,21 +1741,7 @@
           <w:rFonts w:ascii="Droid Sans" w:hAnsi="Droid Sans" w:cs="Droid Sans"/>
           <w:color w:val="auto"/>
         </w:rPr>
-        <w:t xml:space="preserve">I keep active daily at the gym to keep physically fit, practice meditation and I enjoy reading. I produce music of different genres using Ableton 11 and Fl </w:t>
-      </w:r>
-      <w:r>
-        <w:rPr>
-          <w:rFonts w:ascii="Droid Sans" w:hAnsi="Droid Sans" w:cs="Droid Sans"/>
-          <w:color w:val="auto"/>
-        </w:rPr>
-        <w:t>Studio and</w:t>
-      </w:r>
-      <w:r>
-        <w:rPr>
-          <w:rFonts w:ascii="Droid Sans" w:hAnsi="Droid Sans" w:cs="Droid Sans"/>
-          <w:color w:val="auto"/>
-        </w:rPr>
-        <w:t xml:space="preserve"> enjoy researching and programming computer games in my spare time.</w:t>
+        <w:t>I keep active daily at the gym to keep physically fit, practice meditation and I enjoy reading. I produce music of different genres using Ableton 11 and Fl Studio and enjoy researching and programming computer games in my spare time.</w:t>
       </w:r>
     </w:p>
     <w:p>

--- a/docs/assets/CV/Sam Hedges CV.docx
+++ b/docs/assets/CV/Sam Hedges CV.docx
@@ -290,6 +290,7 @@
         </w:rPr>
         <w:tab/>
       </w:r>
+      <w:proofErr w:type="gramStart"/>
       <w:r>
         <w:rPr>
           <w:rFonts w:ascii="Droid Sans" w:eastAsia="Calibri" w:hAnsi="Droid Sans" w:cs="Droid Sans"/>
@@ -298,6 +299,7 @@
         </w:rPr>
         <w:t>13/12/2002</w:t>
       </w:r>
+      <w:proofErr w:type="gramEnd"/>
     </w:p>
     <w:p>
       <w:pPr>
@@ -458,8 +460,9 @@
           <w:sz w:val="20"/>
           <w:szCs w:val="20"/>
         </w:rPr>
-        <w:t xml:space="preserve">I have over 8 years of experience in studying, </w:t>
-      </w:r>
+        <w:t xml:space="preserve">I have over 8 years of experience in studying, programming, and constructing games and take pride in creating unique and impressive visual effects, compelling </w:t>
+      </w:r>
+      <w:proofErr w:type="gramStart"/>
       <w:r>
         <w:rPr>
           <w:rFonts w:ascii="Droid Sans" w:eastAsiaTheme="minorEastAsia" w:hAnsi="Droid Sans" w:cs="Droid Sans"/>
@@ -467,8 +470,9 @@
           <w:sz w:val="20"/>
           <w:szCs w:val="20"/>
         </w:rPr>
-        <w:t>programming,</w:t>
-      </w:r>
+        <w:t>mechanics</w:t>
+      </w:r>
+      <w:proofErr w:type="gramEnd"/>
       <w:r>
         <w:rPr>
           <w:rFonts w:ascii="Droid Sans" w:eastAsiaTheme="minorEastAsia" w:hAnsi="Droid Sans" w:cs="Droid Sans"/>
@@ -476,7 +480,7 @@
           <w:sz w:val="20"/>
           <w:szCs w:val="20"/>
         </w:rPr>
-        <w:t xml:space="preserve"> and constructing games and take pride in creating unique and impressive visual effects, compelling mechanics and engine tools. With a solid foundation in C#, C++, Python, HLSL and other programming languages, I</w:t>
+        <w:t xml:space="preserve"> and engine tools. With a solid foundation in C#, C++, Python, HLSL and other programming languages, I</w:t>
       </w:r>
       <w:r>
         <w:rPr>
@@ -566,8 +570,9 @@
           <w:sz w:val="20"/>
           <w:szCs w:val="20"/>
         </w:rPr>
-        <w:t xml:space="preserve">coding shaders for the aforementioned systems. </w:t>
-      </w:r>
+        <w:t xml:space="preserve">coding shaders for the </w:t>
+      </w:r>
+      <w:proofErr w:type="gramStart"/>
       <w:r>
         <w:rPr>
           <w:rFonts w:ascii="Droid Sans" w:eastAsiaTheme="minorEastAsia" w:hAnsi="Droid Sans" w:cs="Droid Sans"/>
@@ -575,8 +580,9 @@
           <w:sz w:val="20"/>
           <w:szCs w:val="20"/>
         </w:rPr>
-        <w:t>Having</w:t>
-      </w:r>
+        <w:t>aforementioned systems</w:t>
+      </w:r>
+      <w:proofErr w:type="gramEnd"/>
       <w:r>
         <w:rPr>
           <w:rFonts w:ascii="Droid Sans" w:eastAsiaTheme="minorEastAsia" w:hAnsi="Droid Sans" w:cs="Droid Sans"/>
@@ -584,7 +590,7 @@
           <w:sz w:val="20"/>
           <w:szCs w:val="20"/>
         </w:rPr>
-        <w:t xml:space="preserve"> strong debugging and testing skills, combined with excellent communication and teamwork abilities, allow me to work effectively in fast-paced environments. My drive and ambition have led me to continuously improve my skills and stay </w:t>
+        <w:t xml:space="preserve">. </w:t>
       </w:r>
       <w:r>
         <w:rPr>
@@ -593,7 +599,7 @@
           <w:sz w:val="20"/>
           <w:szCs w:val="20"/>
         </w:rPr>
-        <w:t>up to date</w:t>
+        <w:t>Having</w:t>
       </w:r>
       <w:r>
         <w:rPr>
@@ -602,7 +608,7 @@
           <w:sz w:val="20"/>
           <w:szCs w:val="20"/>
         </w:rPr>
-        <w:t xml:space="preserve"> with the latest industry trends, making me confident in my ability to tackle any challenge. I am eager to gain hands-on experience in the industry through an internship opportunity, where I can expand my skills, knowledge, and portfolio.</w:t>
+        <w:t xml:space="preserve"> strong debugging and testing skills, combined with excellent communication and teamwork abilities, allow me to work effectively in fast-paced environments. My drive and ambition have led me to continuously improve my skills and stay up to date with the latest industry trends, making me confident in my ability to tackle any challenge. I am eager to gain hands-on experience in the industry through an internship opportunity, where I can expand my skills, knowledge, and portfolio.</w:t>
       </w:r>
     </w:p>
     <w:p>
@@ -821,6 +827,14 @@
         </w:rPr>
         <w:t>, Performance Profiling, Object-Oriented Programming</w:t>
       </w:r>
+    </w:p>
+    <w:p>
+      <w:pPr>
+        <w:rPr>
+          <w:rFonts w:ascii="Droid Sans" w:hAnsi="Droid Sans" w:cs="Droid Sans"/>
+          <w:color w:val="auto"/>
+        </w:rPr>
+      </w:pPr>
     </w:p>
     <w:p>
       <w:pPr>
@@ -894,7 +908,7 @@
       <w:tr>
         <w:tc>
           <w:tcPr>
-            <w:tcW w:w="3539" w:type="dxa"/>
+            <w:tcW w:w="3383" w:type="dxa"/>
           </w:tcPr>
           <w:p>
             <w:pPr>
@@ -912,7 +926,7 @@
                 <w:color w:val="auto"/>
                 <w:shd w:val="clear" w:color="auto" w:fill="FFFFFF"/>
               </w:rPr>
-              <w:t>[Job Title]</w:t>
+              <w:t>Unity Shader Programming</w:t>
             </w:r>
           </w:p>
           <w:p>
@@ -932,7 +946,7 @@
                 <w:color w:val="auto"/>
                 <w:shd w:val="clear" w:color="auto" w:fill="FFFFFF"/>
               </w:rPr>
-              <w:t>[Company]</w:t>
+              <w:t>Self-Employed</w:t>
             </w:r>
           </w:p>
           <w:p>
@@ -953,13 +967,13 @@
                 <w:color w:val="auto"/>
                 <w:shd w:val="clear" w:color="auto" w:fill="FFFFFF"/>
               </w:rPr>
-              <w:t>[Time Period]</w:t>
+              <w:t>Feb 2021 — June 2021</w:t>
             </w:r>
           </w:p>
         </w:tc>
         <w:tc>
           <w:tcPr>
-            <w:tcW w:w="6908" w:type="dxa"/>
+            <w:tcW w:w="6539" w:type="dxa"/>
           </w:tcPr>
           <w:p>
             <w:pPr>
@@ -973,7 +987,21 @@
                 <w:rFonts w:ascii="Droid Sans" w:hAnsi="Droid Sans" w:cs="Droid Sans"/>
                 <w:color w:val="auto"/>
               </w:rPr>
-              <w:t>[Role &amp; responsibilities summary]</w:t>
+              <w:t xml:space="preserve">I received requests for work on client projects and created individual Action Plans, Design </w:t>
+            </w:r>
+            <w:r>
+              <w:rPr>
+                <w:rFonts w:ascii="Droid Sans" w:hAnsi="Droid Sans" w:cs="Droid Sans"/>
+                <w:color w:val="auto"/>
+              </w:rPr>
+              <w:t>Documents,</w:t>
+            </w:r>
+            <w:r>
+              <w:rPr>
+                <w:rFonts w:ascii="Droid Sans" w:hAnsi="Droid Sans" w:cs="Droid Sans"/>
+                <w:color w:val="auto"/>
+              </w:rPr>
+              <w:t xml:space="preserve"> and Invoices per client. I then completed projects to their brief, debugged/tested the work and formatted it appropriately to be delivered. My largest commission was for an Indie Developer to create a mobile-friendly lit toon shader with RGBA &amp; HSV colour space, gradient control applied over its lightmaps.</w:t>
             </w:r>
           </w:p>
         </w:tc>
@@ -981,7 +1009,7 @@
       <w:tr>
         <w:tc>
           <w:tcPr>
-            <w:tcW w:w="3539" w:type="dxa"/>
+            <w:tcW w:w="3383" w:type="dxa"/>
           </w:tcPr>
           <w:p>
             <w:pPr>
@@ -992,59 +1020,79 @@
                 <w:shd w:val="clear" w:color="auto" w:fill="FFFFFF"/>
               </w:rPr>
             </w:pPr>
-            <w:r>
-              <w:rPr>
-                <w:rStyle w:val="Strong"/>
-                <w:rFonts w:ascii="Droid Sans" w:hAnsi="Droid Sans" w:cs="Droid Sans"/>
-                <w:color w:val="auto"/>
-                <w:shd w:val="clear" w:color="auto" w:fill="FFFFFF"/>
-              </w:rPr>
-              <w:t>[Job Title]</w:t>
-            </w:r>
-          </w:p>
-          <w:p>
-            <w:pPr>
-              <w:rPr>
-                <w:rStyle w:val="Strong"/>
-                <w:rFonts w:ascii="Droid Sans" w:hAnsi="Droid Sans" w:cs="Droid Sans"/>
-                <w:b w:val="0"/>
-                <w:color w:val="auto"/>
-                <w:shd w:val="clear" w:color="auto" w:fill="FFFFFF"/>
-              </w:rPr>
-            </w:pPr>
-            <w:r>
-              <w:rPr>
-                <w:rStyle w:val="Strong"/>
-                <w:rFonts w:ascii="Droid Sans" w:hAnsi="Droid Sans" w:cs="Droid Sans"/>
-                <w:color w:val="auto"/>
-                <w:shd w:val="clear" w:color="auto" w:fill="FFFFFF"/>
-              </w:rPr>
-              <w:t>[Company]</w:t>
-            </w:r>
-          </w:p>
-          <w:p>
-            <w:pPr>
-              <w:rPr>
-                <w:rStyle w:val="Strong"/>
-                <w:rFonts w:ascii="Droid Sans" w:hAnsi="Droid Sans" w:cs="Droid Sans"/>
-                <w:color w:val="auto"/>
-                <w:shd w:val="clear" w:color="auto" w:fill="FFFFFF"/>
-              </w:rPr>
-            </w:pPr>
-            <w:r>
-              <w:rPr>
-                <w:rStyle w:val="Strong"/>
-                <w:rFonts w:ascii="Droid Sans" w:hAnsi="Droid Sans" w:cs="Droid Sans"/>
-                <w:color w:val="auto"/>
-                <w:shd w:val="clear" w:color="auto" w:fill="FFFFFF"/>
-              </w:rPr>
-              <w:t>[Time Period]</w:t>
+            <w:proofErr w:type="gramStart"/>
+            <w:r>
+              <w:rPr>
+                <w:rStyle w:val="Strong"/>
+                <w:rFonts w:ascii="Droid Sans" w:hAnsi="Droid Sans" w:cs="Droid Sans"/>
+                <w:color w:val="auto"/>
+                <w:shd w:val="clear" w:color="auto" w:fill="FFFFFF"/>
+              </w:rPr>
+              <w:lastRenderedPageBreak/>
+              <w:t>Temp .</w:t>
+            </w:r>
+            <w:proofErr w:type="gramEnd"/>
+            <w:r>
+              <w:rPr>
+                <w:rStyle w:val="Strong"/>
+                <w:rFonts w:ascii="Droid Sans" w:hAnsi="Droid Sans" w:cs="Droid Sans"/>
+                <w:color w:val="auto"/>
+                <w:shd w:val="clear" w:color="auto" w:fill="FFFFFF"/>
+              </w:rPr>
+              <w:t xml:space="preserve"> Quality Assurance Tester</w:t>
+            </w:r>
+          </w:p>
+          <w:p>
+            <w:pPr>
+              <w:rPr>
+                <w:rStyle w:val="Strong"/>
+                <w:rFonts w:ascii="Droid Sans" w:hAnsi="Droid Sans" w:cs="Droid Sans"/>
+                <w:color w:val="auto"/>
+                <w:shd w:val="clear" w:color="auto" w:fill="FFFFFF"/>
+              </w:rPr>
+            </w:pPr>
+            <w:r>
+              <w:rPr>
+                <w:rStyle w:val="Strong"/>
+                <w:rFonts w:ascii="Droid Sans" w:hAnsi="Droid Sans" w:cs="Droid Sans"/>
+                <w:color w:val="auto"/>
+                <w:shd w:val="clear" w:color="auto" w:fill="FFFFFF"/>
+              </w:rPr>
+              <w:t>Frontier Developments</w:t>
+            </w:r>
+            <w:r>
+              <w:rPr>
+                <w:rStyle w:val="Strong"/>
+                <w:rFonts w:ascii="Droid Sans" w:hAnsi="Droid Sans" w:cs="Droid Sans"/>
+                <w:color w:val="auto"/>
+                <w:shd w:val="clear" w:color="auto" w:fill="FFFFFF"/>
+              </w:rPr>
+              <w:t xml:space="preserve"> </w:t>
+            </w:r>
+          </w:p>
+          <w:p>
+            <w:pPr>
+              <w:rPr>
+                <w:rStyle w:val="Strong"/>
+                <w:rFonts w:ascii="Droid Sans" w:hAnsi="Droid Sans" w:cs="Droid Sans"/>
+                <w:color w:val="auto"/>
+                <w:shd w:val="clear" w:color="auto" w:fill="FFFFFF"/>
+              </w:rPr>
+            </w:pPr>
+            <w:r>
+              <w:rPr>
+                <w:rStyle w:val="Strong"/>
+                <w:rFonts w:ascii="Droid Sans" w:hAnsi="Droid Sans" w:cs="Droid Sans"/>
+                <w:color w:val="auto"/>
+                <w:shd w:val="clear" w:color="auto" w:fill="FFFFFF"/>
+              </w:rPr>
+              <w:t>Oct 2019 — Oct 2019</w:t>
             </w:r>
           </w:p>
         </w:tc>
         <w:tc>
           <w:tcPr>
-            <w:tcW w:w="6908" w:type="dxa"/>
+            <w:tcW w:w="6539" w:type="dxa"/>
           </w:tcPr>
           <w:p>
             <w:pPr>
@@ -1058,7 +1106,334 @@
                 <w:rFonts w:ascii="Droid Sans" w:hAnsi="Droid Sans" w:cs="Droid Sans"/>
                 <w:color w:val="auto"/>
               </w:rPr>
-              <w:t>[Role &amp; responsibilities summary]</w:t>
+              <w:t xml:space="preserve">I volunteered via my Cambridge Regional College course to test the, at the time upcoming game, Planet Zoo. Throughout my time spent at the studio I learnt the QA systems that Frontier studios used to test games and applied that knowledge </w:t>
+            </w:r>
+            <w:proofErr w:type="gramStart"/>
+            <w:r>
+              <w:rPr>
+                <w:rFonts w:ascii="Droid Sans" w:hAnsi="Droid Sans" w:cs="Droid Sans"/>
+                <w:color w:val="auto"/>
+              </w:rPr>
+              <w:t>in order to</w:t>
+            </w:r>
+            <w:proofErr w:type="gramEnd"/>
+            <w:r>
+              <w:rPr>
+                <w:rFonts w:ascii="Droid Sans" w:hAnsi="Droid Sans" w:cs="Droid Sans"/>
+                <w:color w:val="auto"/>
+              </w:rPr>
+              <w:t xml:space="preserve"> report issues with the game. Notably I discovered and highlighted a major issue with an x-ray style shader that was rendering models incorrectly through opaque surfaces.</w:t>
+            </w:r>
+          </w:p>
+        </w:tc>
+      </w:tr>
+      <w:tr>
+        <w:tc>
+          <w:tcPr>
+            <w:tcW w:w="3383" w:type="dxa"/>
+          </w:tcPr>
+          <w:p>
+            <w:pPr>
+              <w:rPr>
+                <w:rStyle w:val="Strong"/>
+                <w:rFonts w:ascii="Droid Sans" w:hAnsi="Droid Sans" w:cs="Droid Sans"/>
+                <w:color w:val="auto"/>
+                <w:shd w:val="clear" w:color="auto" w:fill="FFFFFF"/>
+              </w:rPr>
+            </w:pPr>
+            <w:proofErr w:type="gramStart"/>
+            <w:r>
+              <w:rPr>
+                <w:rStyle w:val="Strong"/>
+                <w:rFonts w:ascii="Droid Sans" w:hAnsi="Droid Sans" w:cs="Droid Sans"/>
+                <w:color w:val="auto"/>
+                <w:shd w:val="clear" w:color="auto" w:fill="FFFFFF"/>
+              </w:rPr>
+              <w:t>Temp .</w:t>
+            </w:r>
+            <w:proofErr w:type="gramEnd"/>
+            <w:r>
+              <w:rPr>
+                <w:rStyle w:val="Strong"/>
+                <w:rFonts w:ascii="Droid Sans" w:hAnsi="Droid Sans" w:cs="Droid Sans"/>
+                <w:color w:val="auto"/>
+                <w:shd w:val="clear" w:color="auto" w:fill="FFFFFF"/>
+              </w:rPr>
+              <w:t xml:space="preserve"> Work Study</w:t>
+            </w:r>
+          </w:p>
+          <w:p>
+            <w:pPr>
+              <w:rPr>
+                <w:rStyle w:val="Strong"/>
+                <w:rFonts w:ascii="Droid Sans" w:hAnsi="Droid Sans" w:cs="Droid Sans"/>
+                <w:b w:val="0"/>
+                <w:color w:val="auto"/>
+                <w:shd w:val="clear" w:color="auto" w:fill="FFFFFF"/>
+              </w:rPr>
+            </w:pPr>
+            <w:r>
+              <w:rPr>
+                <w:rStyle w:val="Strong"/>
+                <w:rFonts w:ascii="Droid Sans" w:hAnsi="Droid Sans" w:cs="Droid Sans"/>
+                <w:color w:val="auto"/>
+                <w:shd w:val="clear" w:color="auto" w:fill="FFFFFF"/>
+              </w:rPr>
+              <w:t>Ninja Theory</w:t>
+            </w:r>
+          </w:p>
+          <w:p>
+            <w:pPr>
+              <w:rPr>
+                <w:rStyle w:val="Strong"/>
+                <w:rFonts w:ascii="Droid Sans" w:hAnsi="Droid Sans" w:cs="Droid Sans"/>
+                <w:color w:val="auto"/>
+                <w:shd w:val="clear" w:color="auto" w:fill="FFFFFF"/>
+              </w:rPr>
+            </w:pPr>
+            <w:r>
+              <w:rPr>
+                <w:rStyle w:val="Strong"/>
+                <w:rFonts w:ascii="Droid Sans" w:hAnsi="Droid Sans" w:cs="Droid Sans"/>
+                <w:color w:val="auto"/>
+                <w:shd w:val="clear" w:color="auto" w:fill="FFFFFF"/>
+              </w:rPr>
+              <w:t>Feb 2019 — Feb 2019</w:t>
+            </w:r>
+          </w:p>
+        </w:tc>
+        <w:tc>
+          <w:tcPr>
+            <w:tcW w:w="6539" w:type="dxa"/>
+          </w:tcPr>
+          <w:p>
+            <w:pPr>
+              <w:rPr>
+                <w:rFonts w:ascii="Droid Sans" w:hAnsi="Droid Sans" w:cs="Droid Sans"/>
+                <w:color w:val="auto"/>
+              </w:rPr>
+            </w:pPr>
+            <w:r>
+              <w:rPr>
+                <w:rFonts w:ascii="Droid Sans" w:hAnsi="Droid Sans" w:cs="Droid Sans"/>
+                <w:color w:val="auto"/>
+              </w:rPr>
+              <w:t xml:space="preserve">During this work experience, I shadowed each game development disciplines team, discussing what's involved, common practices and the relevant industry standards. This gave me a deep insight early into my development journey as to the production pipelines of games development, the suites of software/tools used within each discipline and the keys skills I need to develop </w:t>
+            </w:r>
+            <w:proofErr w:type="gramStart"/>
+            <w:r>
+              <w:rPr>
+                <w:rFonts w:ascii="Droid Sans" w:hAnsi="Droid Sans" w:cs="Droid Sans"/>
+                <w:color w:val="auto"/>
+              </w:rPr>
+              <w:t>in order to</w:t>
+            </w:r>
+            <w:proofErr w:type="gramEnd"/>
+            <w:r>
+              <w:rPr>
+                <w:rFonts w:ascii="Droid Sans" w:hAnsi="Droid Sans" w:cs="Droid Sans"/>
+                <w:color w:val="auto"/>
+              </w:rPr>
+              <w:t xml:space="preserve"> enter the industry as a strong candidate for employment.</w:t>
+            </w:r>
+          </w:p>
+        </w:tc>
+      </w:tr>
+      <w:tr>
+        <w:tc>
+          <w:tcPr>
+            <w:tcW w:w="3383" w:type="dxa"/>
+          </w:tcPr>
+          <w:p>
+            <w:pPr>
+              <w:rPr>
+                <w:rStyle w:val="Strong"/>
+                <w:rFonts w:ascii="Droid Sans" w:hAnsi="Droid Sans" w:cs="Droid Sans"/>
+                <w:color w:val="auto"/>
+                <w:shd w:val="clear" w:color="auto" w:fill="FFFFFF"/>
+              </w:rPr>
+            </w:pPr>
+            <w:proofErr w:type="gramStart"/>
+            <w:r>
+              <w:rPr>
+                <w:rStyle w:val="Strong"/>
+                <w:rFonts w:ascii="Droid Sans" w:hAnsi="Droid Sans" w:cs="Droid Sans"/>
+                <w:color w:val="auto"/>
+                <w:shd w:val="clear" w:color="auto" w:fill="FFFFFF"/>
+              </w:rPr>
+              <w:t>Temp .</w:t>
+            </w:r>
+            <w:proofErr w:type="gramEnd"/>
+            <w:r>
+              <w:rPr>
+                <w:rStyle w:val="Strong"/>
+                <w:rFonts w:ascii="Droid Sans" w:hAnsi="Droid Sans" w:cs="Droid Sans"/>
+                <w:color w:val="auto"/>
+                <w:shd w:val="clear" w:color="auto" w:fill="FFFFFF"/>
+              </w:rPr>
+              <w:t xml:space="preserve"> Work Study</w:t>
+            </w:r>
+          </w:p>
+          <w:p>
+            <w:pPr>
+              <w:rPr>
+                <w:rStyle w:val="Strong"/>
+                <w:rFonts w:ascii="Droid Sans" w:hAnsi="Droid Sans" w:cs="Droid Sans"/>
+                <w:b w:val="0"/>
+                <w:color w:val="auto"/>
+                <w:shd w:val="clear" w:color="auto" w:fill="FFFFFF"/>
+              </w:rPr>
+            </w:pPr>
+            <w:r>
+              <w:rPr>
+                <w:rStyle w:val="Strong"/>
+                <w:rFonts w:ascii="Droid Sans" w:hAnsi="Droid Sans" w:cs="Droid Sans"/>
+                <w:color w:val="auto"/>
+                <w:shd w:val="clear" w:color="auto" w:fill="FFFFFF"/>
+              </w:rPr>
+              <w:t>ProQuest</w:t>
+            </w:r>
+          </w:p>
+          <w:p>
+            <w:pPr>
+              <w:rPr>
+                <w:rStyle w:val="Strong"/>
+                <w:rFonts w:ascii="Droid Sans" w:hAnsi="Droid Sans" w:cs="Droid Sans"/>
+                <w:color w:val="auto"/>
+                <w:shd w:val="clear" w:color="auto" w:fill="FFFFFF"/>
+              </w:rPr>
+            </w:pPr>
+            <w:r>
+              <w:rPr>
+                <w:rStyle w:val="Strong"/>
+                <w:rFonts w:ascii="Droid Sans" w:hAnsi="Droid Sans" w:cs="Droid Sans"/>
+                <w:color w:val="auto"/>
+                <w:shd w:val="clear" w:color="auto" w:fill="FFFFFF"/>
+              </w:rPr>
+              <w:t>Nov</w:t>
+            </w:r>
+            <w:r>
+              <w:rPr>
+                <w:rStyle w:val="Strong"/>
+                <w:rFonts w:ascii="Droid Sans" w:hAnsi="Droid Sans" w:cs="Droid Sans"/>
+                <w:color w:val="auto"/>
+                <w:shd w:val="clear" w:color="auto" w:fill="FFFFFF"/>
+              </w:rPr>
+              <w:t xml:space="preserve"> 201</w:t>
+            </w:r>
+            <w:r>
+              <w:rPr>
+                <w:rStyle w:val="Strong"/>
+                <w:rFonts w:ascii="Droid Sans" w:hAnsi="Droid Sans" w:cs="Droid Sans"/>
+                <w:color w:val="auto"/>
+                <w:shd w:val="clear" w:color="auto" w:fill="FFFFFF"/>
+              </w:rPr>
+              <w:t>8</w:t>
+            </w:r>
+            <w:r>
+              <w:rPr>
+                <w:rStyle w:val="Strong"/>
+                <w:rFonts w:ascii="Droid Sans" w:hAnsi="Droid Sans" w:cs="Droid Sans"/>
+                <w:color w:val="auto"/>
+                <w:shd w:val="clear" w:color="auto" w:fill="FFFFFF"/>
+              </w:rPr>
+              <w:t xml:space="preserve"> — </w:t>
+            </w:r>
+            <w:r>
+              <w:rPr>
+                <w:rStyle w:val="Strong"/>
+                <w:rFonts w:ascii="Droid Sans" w:hAnsi="Droid Sans" w:cs="Droid Sans"/>
+                <w:color w:val="auto"/>
+                <w:shd w:val="clear" w:color="auto" w:fill="FFFFFF"/>
+              </w:rPr>
+              <w:t>Nov</w:t>
+            </w:r>
+            <w:r>
+              <w:rPr>
+                <w:rStyle w:val="Strong"/>
+                <w:rFonts w:ascii="Droid Sans" w:hAnsi="Droid Sans" w:cs="Droid Sans"/>
+                <w:color w:val="auto"/>
+                <w:shd w:val="clear" w:color="auto" w:fill="FFFFFF"/>
+              </w:rPr>
+              <w:t xml:space="preserve"> 201</w:t>
+            </w:r>
+            <w:r>
+              <w:rPr>
+                <w:rStyle w:val="Strong"/>
+                <w:rFonts w:ascii="Droid Sans" w:hAnsi="Droid Sans" w:cs="Droid Sans"/>
+                <w:color w:val="auto"/>
+                <w:shd w:val="clear" w:color="auto" w:fill="FFFFFF"/>
+              </w:rPr>
+              <w:t>8</w:t>
+            </w:r>
+          </w:p>
+        </w:tc>
+        <w:tc>
+          <w:tcPr>
+            <w:tcW w:w="6539" w:type="dxa"/>
+          </w:tcPr>
+          <w:p>
+            <w:pPr>
+              <w:rPr>
+                <w:rFonts w:ascii="Droid Sans" w:hAnsi="Droid Sans" w:cs="Droid Sans"/>
+                <w:color w:val="auto"/>
+              </w:rPr>
+            </w:pPr>
+            <w:r>
+              <w:rPr>
+                <w:rFonts w:ascii="Droid Sans" w:hAnsi="Droid Sans" w:cs="Droid Sans"/>
+                <w:color w:val="auto"/>
+              </w:rPr>
+              <w:t>During this work experience, I shadowed the front-end web development team, discussing what's involved, common practices and the relevant industry standards.</w:t>
+            </w:r>
+            <w:r>
+              <w:rPr>
+                <w:rFonts w:ascii="Droid Sans" w:hAnsi="Droid Sans" w:cs="Droid Sans"/>
+                <w:color w:val="auto"/>
+              </w:rPr>
+              <w:t xml:space="preserve"> I got partnered with one of the developers and was tasked with creating a website using HTML and CSS.</w:t>
+            </w:r>
+            <w:r>
+              <w:rPr>
+                <w:rFonts w:ascii="Droid Sans" w:hAnsi="Droid Sans" w:cs="Droid Sans"/>
+                <w:color w:val="auto"/>
+              </w:rPr>
+              <w:t xml:space="preserve"> This gave me </w:t>
+            </w:r>
+            <w:r>
+              <w:rPr>
+                <w:rFonts w:ascii="Droid Sans" w:hAnsi="Droid Sans" w:cs="Droid Sans"/>
+                <w:color w:val="auto"/>
+              </w:rPr>
+              <w:t xml:space="preserve">experience using new </w:t>
+            </w:r>
+            <w:r>
+              <w:rPr>
+                <w:rFonts w:ascii="Droid Sans" w:hAnsi="Droid Sans" w:cs="Droid Sans"/>
+                <w:color w:val="auto"/>
+              </w:rPr>
+              <w:t xml:space="preserve">suites of </w:t>
+            </w:r>
+            <w:r>
+              <w:rPr>
+                <w:rFonts w:ascii="Droid Sans" w:hAnsi="Droid Sans" w:cs="Droid Sans"/>
+                <w:color w:val="auto"/>
+              </w:rPr>
+              <w:t xml:space="preserve">languages and </w:t>
+            </w:r>
+            <w:r>
+              <w:rPr>
+                <w:rFonts w:ascii="Droid Sans" w:hAnsi="Droid Sans" w:cs="Droid Sans"/>
+                <w:color w:val="auto"/>
+              </w:rPr>
+              <w:t xml:space="preserve">tools </w:t>
+            </w:r>
+            <w:r>
+              <w:rPr>
+                <w:rFonts w:ascii="Droid Sans" w:hAnsi="Droid Sans" w:cs="Droid Sans"/>
+                <w:color w:val="auto"/>
+              </w:rPr>
+              <w:t>that I’m unfamiliar with and taught me to be comfortable with experimentation.</w:t>
             </w:r>
           </w:p>
         </w:tc>
@@ -1839,8 +2214,20 @@
           <w:sz w:val="28"/>
           <w:szCs w:val="28"/>
         </w:rPr>
-        <w:t>Available upon request</w:t>
-      </w:r>
+        <w:t xml:space="preserve">Available upon </w:t>
+      </w:r>
+      <w:proofErr w:type="gramStart"/>
+      <w:r>
+        <w:rPr>
+          <w:rFonts w:ascii="Droid Sans" w:eastAsia="Calibri" w:hAnsi="Droid Sans" w:cs="Droid Sans"/>
+          <w:b/>
+          <w:color w:val="auto"/>
+          <w:sz w:val="28"/>
+          <w:szCs w:val="28"/>
+        </w:rPr>
+        <w:t>request</w:t>
+      </w:r>
+      <w:proofErr w:type="gramEnd"/>
     </w:p>
     <w:p>
       <w:pPr>

--- a/docs/assets/CV/Sam Hedges CV.docx
+++ b/docs/assets/CV/Sam Hedges CV.docx
@@ -987,21 +987,7 @@
                 <w:rFonts w:ascii="Droid Sans" w:hAnsi="Droid Sans" w:cs="Droid Sans"/>
                 <w:color w:val="auto"/>
               </w:rPr>
-              <w:t xml:space="preserve">I received requests for work on client projects and created individual Action Plans, Design </w:t>
-            </w:r>
-            <w:r>
-              <w:rPr>
-                <w:rFonts w:ascii="Droid Sans" w:hAnsi="Droid Sans" w:cs="Droid Sans"/>
-                <w:color w:val="auto"/>
-              </w:rPr>
-              <w:t>Documents,</w:t>
-            </w:r>
-            <w:r>
-              <w:rPr>
-                <w:rFonts w:ascii="Droid Sans" w:hAnsi="Droid Sans" w:cs="Droid Sans"/>
-                <w:color w:val="auto"/>
-              </w:rPr>
-              <w:t xml:space="preserve"> and Invoices per client. I then completed projects to their brief, debugged/tested the work and formatted it appropriately to be delivered. My largest commission was for an Indie Developer to create a mobile-friendly lit toon shader with RGBA &amp; HSV colour space, gradient control applied over its lightmaps.</w:t>
+              <w:t>I received requests for work on client projects and created individual Action Plans, Design Documents, and Invoices per client. I then completed projects to their brief, debugged/tested the work and formatted it appropriately to be delivered. My largest commission was for an Indie Developer to create a mobile-friendly lit toon shader with RGBA &amp; HSV colour space, gradient control applied over its lightmaps.</w:t>
             </w:r>
           </w:p>
         </w:tc>
@@ -1058,16 +1044,7 @@
                 <w:color w:val="auto"/>
                 <w:shd w:val="clear" w:color="auto" w:fill="FFFFFF"/>
               </w:rPr>
-              <w:t>Frontier Developments</w:t>
-            </w:r>
-            <w:r>
-              <w:rPr>
-                <w:rStyle w:val="Strong"/>
-                <w:rFonts w:ascii="Droid Sans" w:hAnsi="Droid Sans" w:cs="Droid Sans"/>
-                <w:color w:val="auto"/>
-                <w:shd w:val="clear" w:color="auto" w:fill="FFFFFF"/>
-              </w:rPr>
-              <w:t xml:space="preserve"> </w:t>
+              <w:t xml:space="preserve">Frontier Developments </w:t>
             </w:r>
           </w:p>
           <w:p>
@@ -1483,8 +1460,8 @@
         <w:tblLook w:val="04A0" w:firstRow="1" w:lastRow="0" w:firstColumn="1" w:lastColumn="0" w:noHBand="0" w:noVBand="1"/>
       </w:tblPr>
       <w:tblGrid>
-        <w:gridCol w:w="2499"/>
-        <w:gridCol w:w="7419"/>
+        <w:gridCol w:w="4531"/>
+        <w:gridCol w:w="5387"/>
       </w:tblGrid>
       <w:tr>
         <w:trPr>
@@ -1506,16 +1483,31 @@
               <w:spacing w:before="20" w:after="20"/>
               <w:rPr>
                 <w:rFonts w:ascii="Droid Sans" w:hAnsi="Droid Sans" w:cs="Droid Sans"/>
-                <w:color w:val="auto"/>
-              </w:rPr>
-            </w:pPr>
-            <w:r>
-              <w:rPr>
-                <w:rFonts w:ascii="Droid Sans" w:hAnsi="Droid Sans" w:cs="Droid Sans"/>
-                <w:b w:val="0"/>
-                <w:color w:val="auto"/>
-              </w:rPr>
-              <w:t>[University] [Time Period]</w:t>
+                <w:bCs w:val="0"/>
+                <w:color w:val="auto"/>
+              </w:rPr>
+            </w:pPr>
+            <w:r>
+              <w:rPr>
+                <w:rFonts w:ascii="Droid Sans" w:eastAsia="Droid Sans" w:hAnsi="Droid Sans" w:cs="Droid Sans"/>
+                <w:color w:val="auto"/>
+              </w:rPr>
+              <w:t>Anglia Ruskin University Cambridge</w:t>
+            </w:r>
+            <w:r>
+              <w:rPr>
+                <w:rFonts w:ascii="Droid Sans" w:eastAsia="Droid Sans" w:hAnsi="Droid Sans" w:cs="Droid Sans"/>
+                <w:color w:val="auto"/>
+              </w:rPr>
+              <w:t xml:space="preserve"> (</w:t>
+            </w:r>
+            <w:r>
+              <w:rPr>
+                <w:rFonts w:ascii="Droid Sans" w:hAnsi="Droid Sans" w:cs="Droid Sans"/>
+                <w:bCs w:val="0"/>
+                <w:color w:val="auto"/>
+              </w:rPr>
+              <w:t>2021-2025)</w:t>
             </w:r>
           </w:p>
         </w:tc>
@@ -1528,7 +1520,7 @@
         <w:tc>
           <w:tcPr>
             <w:cnfStyle w:val="001000000000" w:firstRow="0" w:lastRow="0" w:firstColumn="1" w:lastColumn="0" w:oddVBand="0" w:evenVBand="0" w:oddHBand="0" w:evenHBand="0" w:firstRowFirstColumn="0" w:firstRowLastColumn="0" w:lastRowFirstColumn="0" w:lastRowLastColumn="0"/>
-            <w:tcW w:w="2499" w:type="dxa"/>
+            <w:tcW w:w="4531" w:type="dxa"/>
           </w:tcPr>
           <w:p>
             <w:pPr>
@@ -1549,7 +1541,7 @@
                 <w:b w:val="0"/>
                 <w:color w:val="auto"/>
               </w:rPr>
-              <w:t>[Course Title]</w:t>
+              <w:t xml:space="preserve">BSc (Hons) Computer Games Technology </w:t>
             </w:r>
           </w:p>
           <w:p>
@@ -1561,7 +1553,7 @@
               <w:spacing w:before="20" w:after="20" w:line="252" w:lineRule="auto"/>
               <w:rPr>
                 <w:rFonts w:ascii="Droid Sans" w:hAnsi="Droid Sans" w:cs="Droid Sans"/>
-                <w:b w:val="0"/>
+                <w:bCs w:val="0"/>
                 <w:color w:val="auto"/>
               </w:rPr>
             </w:pPr>
@@ -1599,7 +1591,7 @@
         </w:tc>
         <w:tc>
           <w:tcPr>
-            <w:tcW w:w="7419" w:type="dxa"/>
+            <w:tcW w:w="5387" w:type="dxa"/>
           </w:tcPr>
           <w:p>
             <w:pPr>
@@ -1621,7 +1613,7 @@
                 <w:b/>
                 <w:color w:val="auto"/>
               </w:rPr>
-              <w:t>[Qualification]</w:t>
+              <w:t>Ongoing</w:t>
             </w:r>
           </w:p>
           <w:p>
@@ -1670,26 +1662,45 @@
             <w:cnfStyle w:val="001000000000" w:firstRow="0" w:lastRow="0" w:firstColumn="1" w:lastColumn="0" w:oddVBand="0" w:evenVBand="0" w:oddHBand="0" w:evenHBand="0" w:firstRowFirstColumn="0" w:firstRowLastColumn="0" w:lastRowFirstColumn="0" w:lastRowLastColumn="0"/>
             <w:tcW w:w="9918" w:type="dxa"/>
             <w:gridSpan w:val="2"/>
+            <w:shd w:val="clear" w:color="auto" w:fill="000000" w:themeFill="text1"/>
           </w:tcPr>
           <w:p>
             <w:pPr>
               <w:tabs>
                 <w:tab w:val="center" w:pos="2733"/>
-                <w:tab w:val="center" w:pos="8013"/>
+                <w:tab w:val="right" w:pos="9702"/>
               </w:tabs>
               <w:spacing w:line="252" w:lineRule="auto"/>
-              <w:rPr>
-                <w:rFonts w:ascii="Droid Sans" w:hAnsi="Droid Sans" w:cs="Droid Sans"/>
-                <w:color w:val="auto"/>
-              </w:rPr>
-            </w:pPr>
-            <w:r>
-              <w:rPr>
-                <w:rFonts w:ascii="Droid Sans" w:hAnsi="Droid Sans" w:cs="Droid Sans"/>
-                <w:b w:val="0"/>
-                <w:color w:val="auto"/>
-              </w:rPr>
-              <w:t>[University] [Time Period]</w:t>
+              <w:jc w:val="both"/>
+              <w:rPr>
+                <w:rFonts w:ascii="Droid Sans" w:hAnsi="Droid Sans" w:cs="Droid Sans"/>
+                <w:bCs w:val="0"/>
+                <w:color w:val="auto"/>
+              </w:rPr>
+            </w:pPr>
+            <w:r>
+              <w:rPr>
+                <w:rFonts w:ascii="Droid Sans" w:hAnsi="Droid Sans" w:cs="Droid Sans"/>
+                <w:bCs w:val="0"/>
+                <w:color w:val="auto"/>
+              </w:rPr>
+              <w:t>Cambridge Regional College</w:t>
+            </w:r>
+            <w:r>
+              <w:rPr>
+                <w:rFonts w:ascii="Droid Sans" w:hAnsi="Droid Sans" w:cs="Droid Sans"/>
+                <w:bCs w:val="0"/>
+                <w:color w:val="auto"/>
+              </w:rPr>
+              <w:t xml:space="preserve"> (2019-2021)</w:t>
+            </w:r>
+            <w:r>
+              <w:rPr>
+                <w:rFonts w:ascii="Droid Sans" w:hAnsi="Droid Sans" w:cs="Droid Sans"/>
+                <w:bCs w:val="0"/>
+                <w:color w:val="auto"/>
+              </w:rPr>
+              <w:tab/>
             </w:r>
           </w:p>
         </w:tc>
@@ -1702,7 +1713,7 @@
         <w:tc>
           <w:tcPr>
             <w:cnfStyle w:val="001000000000" w:firstRow="0" w:lastRow="0" w:firstColumn="1" w:lastColumn="0" w:oddVBand="0" w:evenVBand="0" w:oddHBand="0" w:evenHBand="0" w:firstRowFirstColumn="0" w:firstRowLastColumn="0" w:lastRowFirstColumn="0" w:lastRowLastColumn="0"/>
-            <w:tcW w:w="2499" w:type="dxa"/>
+            <w:tcW w:w="4531" w:type="dxa"/>
           </w:tcPr>
           <w:p>
             <w:pPr>
@@ -1723,7 +1734,15 @@
                 <w:b w:val="0"/>
                 <w:color w:val="auto"/>
               </w:rPr>
-              <w:t>[Course Title]</w:t>
+              <w:t xml:space="preserve">UAL Level 3 Extended Diploma in Creative Media Production &amp; Technology </w:t>
+            </w:r>
+            <w:r>
+              <w:rPr>
+                <w:rFonts w:ascii="Droid Sans" w:hAnsi="Droid Sans" w:cs="Droid Sans"/>
+                <w:b w:val="0"/>
+                <w:color w:val="auto"/>
+              </w:rPr>
+              <w:t>(Games)</w:t>
             </w:r>
           </w:p>
           <w:p>
@@ -1735,10 +1754,18 @@
               <w:spacing w:before="20" w:after="20" w:line="252" w:lineRule="auto"/>
               <w:rPr>
                 <w:rFonts w:ascii="Droid Sans" w:hAnsi="Droid Sans" w:cs="Droid Sans"/>
+                <w:bCs w:val="0"/>
+                <w:color w:val="auto"/>
+              </w:rPr>
+            </w:pPr>
+            <w:r>
+              <w:rPr>
+                <w:rFonts w:ascii="Droid Sans" w:hAnsi="Droid Sans" w:cs="Droid Sans"/>
                 <w:b w:val="0"/>
                 <w:color w:val="auto"/>
               </w:rPr>
-            </w:pPr>
+              <w:t xml:space="preserve">Relevant Modules </w:t>
+            </w:r>
           </w:p>
           <w:p>
             <w:pPr>
@@ -1753,19 +1780,11 @@
                 <w:color w:val="auto"/>
               </w:rPr>
             </w:pPr>
-            <w:r>
-              <w:rPr>
-                <w:rFonts w:ascii="Droid Sans" w:hAnsi="Droid Sans" w:cs="Droid Sans"/>
-                <w:b w:val="0"/>
-                <w:color w:val="auto"/>
-              </w:rPr>
-              <w:t xml:space="preserve">Relevant Modules </w:t>
-            </w:r>
           </w:p>
         </w:tc>
         <w:tc>
           <w:tcPr>
-            <w:tcW w:w="7419" w:type="dxa"/>
+            <w:tcW w:w="5387" w:type="dxa"/>
           </w:tcPr>
           <w:p>
             <w:pPr>
@@ -1787,7 +1806,47 @@
                 <w:b/>
                 <w:color w:val="auto"/>
               </w:rPr>
-              <w:t>[Qualification]</w:t>
+              <w:t>Distinction</w:t>
+            </w:r>
+            <w:r>
+              <w:rPr>
+                <w:rFonts w:ascii="Droid Sans" w:hAnsi="Droid Sans" w:cs="Droid Sans"/>
+                <w:b/>
+                <w:color w:val="auto"/>
+              </w:rPr>
+              <w:t xml:space="preserve"> (</w:t>
+            </w:r>
+            <w:r>
+              <w:rPr>
+                <w:rFonts w:ascii="Droid Sans" w:hAnsi="Droid Sans" w:cs="Droid Sans"/>
+                <w:b/>
+                <w:color w:val="auto"/>
+              </w:rPr>
+              <w:t>equivalent to 3 A</w:t>
+            </w:r>
+            <w:r>
+              <w:rPr>
+                <w:rFonts w:ascii="Droid Sans" w:hAnsi="Droid Sans" w:cs="Droid Sans"/>
+                <w:b/>
+                <w:color w:val="auto"/>
+              </w:rPr>
+              <w:t>** A-</w:t>
+            </w:r>
+            <w:r>
+              <w:rPr>
+                <w:rFonts w:ascii="Droid Sans" w:hAnsi="Droid Sans" w:cs="Droid Sans"/>
+                <w:b/>
+                <w:color w:val="auto"/>
+              </w:rPr>
+              <w:t>levels</w:t>
+            </w:r>
+            <w:r>
+              <w:rPr>
+                <w:rFonts w:ascii="Droid Sans" w:hAnsi="Droid Sans" w:cs="Droid Sans"/>
+                <w:b/>
+                <w:color w:val="auto"/>
+              </w:rPr>
+              <w:t>)</w:t>
             </w:r>
           </w:p>
           <w:p>
@@ -1824,6 +1883,320 @@
               </w:rPr>
               <w:t>[Key, relevant modules &amp; achievements]</w:t>
             </w:r>
+          </w:p>
+        </w:tc>
+      </w:tr>
+      <w:tr>
+        <w:trPr>
+          <w:trHeight w:val="277"/>
+        </w:trPr>
+        <w:tc>
+          <w:tcPr>
+            <w:cnfStyle w:val="001000000000" w:firstRow="0" w:lastRow="0" w:firstColumn="1" w:lastColumn="0" w:oddVBand="0" w:evenVBand="0" w:oddHBand="0" w:evenHBand="0" w:firstRowFirstColumn="0" w:firstRowLastColumn="0" w:lastRowFirstColumn="0" w:lastRowLastColumn="0"/>
+            <w:tcW w:w="9918" w:type="dxa"/>
+            <w:gridSpan w:val="2"/>
+            <w:shd w:val="clear" w:color="auto" w:fill="000000" w:themeFill="text1"/>
+          </w:tcPr>
+          <w:p>
+            <w:pPr>
+              <w:tabs>
+                <w:tab w:val="center" w:pos="2733"/>
+                <w:tab w:val="center" w:pos="8013"/>
+              </w:tabs>
+              <w:spacing w:line="252" w:lineRule="auto"/>
+              <w:rPr>
+                <w:rFonts w:ascii="Droid Sans" w:hAnsi="Droid Sans" w:cs="Droid Sans"/>
+                <w:bCs w:val="0"/>
+                <w:color w:val="auto"/>
+              </w:rPr>
+            </w:pPr>
+            <w:r>
+              <w:rPr>
+                <w:rFonts w:ascii="Droid Sans" w:hAnsi="Droid Sans" w:cs="Droid Sans"/>
+                <w:bCs w:val="0"/>
+                <w:color w:val="auto"/>
+              </w:rPr>
+              <w:tab/>
+              <w:t>Cambridge Academy for Science and Technology</w:t>
+            </w:r>
+            <w:r>
+              <w:rPr>
+                <w:rFonts w:ascii="Droid Sans" w:hAnsi="Droid Sans" w:cs="Droid Sans"/>
+                <w:bCs w:val="0"/>
+                <w:color w:val="auto"/>
+              </w:rPr>
+              <w:t xml:space="preserve"> (2016-2019)</w:t>
+            </w:r>
+          </w:p>
+        </w:tc>
+      </w:tr>
+      <w:tr>
+        <w:trPr>
+          <w:cnfStyle w:val="000000100000" w:firstRow="0" w:lastRow="0" w:firstColumn="0" w:lastColumn="0" w:oddVBand="0" w:evenVBand="0" w:oddHBand="1" w:evenHBand="0" w:firstRowFirstColumn="0" w:firstRowLastColumn="0" w:lastRowFirstColumn="0" w:lastRowLastColumn="0"/>
+          <w:trHeight w:val="707"/>
+        </w:trPr>
+        <w:tc>
+          <w:tcPr>
+            <w:cnfStyle w:val="001000000000" w:firstRow="0" w:lastRow="0" w:firstColumn="1" w:lastColumn="0" w:oddVBand="0" w:evenVBand="0" w:oddHBand="0" w:evenHBand="0" w:firstRowFirstColumn="0" w:firstRowLastColumn="0" w:lastRowFirstColumn="0" w:lastRowLastColumn="0"/>
+            <w:tcW w:w="4531" w:type="dxa"/>
+          </w:tcPr>
+          <w:p>
+            <w:pPr>
+              <w:tabs>
+                <w:tab w:val="center" w:pos="2733"/>
+                <w:tab w:val="center" w:pos="8013"/>
+              </w:tabs>
+              <w:spacing w:before="20" w:after="20" w:line="252" w:lineRule="auto"/>
+              <w:rPr>
+                <w:rFonts w:ascii="Droid Sans" w:hAnsi="Droid Sans" w:cs="Droid Sans"/>
+                <w:b/>
+                <w:color w:val="auto"/>
+              </w:rPr>
+            </w:pPr>
+            <w:r>
+              <w:rPr>
+                <w:rFonts w:ascii="Droid Sans" w:hAnsi="Droid Sans" w:cs="Droid Sans"/>
+                <w:b/>
+                <w:color w:val="auto"/>
+              </w:rPr>
+              <w:t>Maths – 6</w:t>
+            </w:r>
+          </w:p>
+          <w:p>
+            <w:pPr>
+              <w:tabs>
+                <w:tab w:val="center" w:pos="2733"/>
+                <w:tab w:val="center" w:pos="8013"/>
+              </w:tabs>
+              <w:spacing w:before="20" w:after="20" w:line="252" w:lineRule="auto"/>
+              <w:rPr>
+                <w:rFonts w:ascii="Droid Sans" w:hAnsi="Droid Sans" w:cs="Droid Sans"/>
+                <w:b/>
+                <w:color w:val="auto"/>
+              </w:rPr>
+            </w:pPr>
+            <w:r>
+              <w:rPr>
+                <w:rFonts w:ascii="Droid Sans" w:hAnsi="Droid Sans" w:cs="Droid Sans"/>
+                <w:b/>
+                <w:color w:val="auto"/>
+              </w:rPr>
+              <w:t>English Language – 4</w:t>
+            </w:r>
+          </w:p>
+          <w:p>
+            <w:pPr>
+              <w:tabs>
+                <w:tab w:val="center" w:pos="2733"/>
+                <w:tab w:val="center" w:pos="8013"/>
+              </w:tabs>
+              <w:spacing w:before="20" w:after="20" w:line="252" w:lineRule="auto"/>
+              <w:rPr>
+                <w:rFonts w:ascii="Droid Sans" w:hAnsi="Droid Sans" w:cs="Droid Sans"/>
+                <w:b/>
+                <w:color w:val="auto"/>
+              </w:rPr>
+            </w:pPr>
+            <w:r>
+              <w:rPr>
+                <w:rFonts w:ascii="Droid Sans" w:hAnsi="Droid Sans" w:cs="Droid Sans"/>
+                <w:b/>
+                <w:color w:val="auto"/>
+              </w:rPr>
+              <w:t>English Literature – 5</w:t>
+            </w:r>
+          </w:p>
+          <w:p>
+            <w:pPr>
+              <w:tabs>
+                <w:tab w:val="center" w:pos="2733"/>
+                <w:tab w:val="center" w:pos="8013"/>
+              </w:tabs>
+              <w:spacing w:before="20" w:after="20" w:line="252" w:lineRule="auto"/>
+              <w:rPr>
+                <w:rFonts w:ascii="Droid Sans" w:hAnsi="Droid Sans" w:cs="Droid Sans"/>
+                <w:b/>
+                <w:color w:val="auto"/>
+              </w:rPr>
+            </w:pPr>
+            <w:r>
+              <w:rPr>
+                <w:rFonts w:ascii="Droid Sans" w:hAnsi="Droid Sans" w:cs="Droid Sans"/>
+                <w:b/>
+                <w:color w:val="auto"/>
+              </w:rPr>
+              <w:t>Biology – 8</w:t>
+            </w:r>
+          </w:p>
+          <w:p>
+            <w:pPr>
+              <w:tabs>
+                <w:tab w:val="center" w:pos="2733"/>
+                <w:tab w:val="center" w:pos="8013"/>
+              </w:tabs>
+              <w:spacing w:before="20" w:after="20" w:line="252" w:lineRule="auto"/>
+              <w:rPr>
+                <w:rFonts w:ascii="Droid Sans" w:hAnsi="Droid Sans" w:cs="Droid Sans"/>
+                <w:b/>
+                <w:color w:val="auto"/>
+              </w:rPr>
+            </w:pPr>
+            <w:r>
+              <w:rPr>
+                <w:rFonts w:ascii="Droid Sans" w:hAnsi="Droid Sans" w:cs="Droid Sans"/>
+                <w:b/>
+                <w:color w:val="auto"/>
+              </w:rPr>
+              <w:t>Chemistry – 6</w:t>
+            </w:r>
+          </w:p>
+          <w:p>
+            <w:pPr>
+              <w:tabs>
+                <w:tab w:val="center" w:pos="2733"/>
+                <w:tab w:val="center" w:pos="8013"/>
+              </w:tabs>
+              <w:spacing w:before="20" w:after="20" w:line="252" w:lineRule="auto"/>
+              <w:rPr>
+                <w:rFonts w:ascii="Droid Sans" w:hAnsi="Droid Sans" w:cs="Droid Sans"/>
+                <w:b w:val="0"/>
+                <w:color w:val="auto"/>
+              </w:rPr>
+            </w:pPr>
+          </w:p>
+        </w:tc>
+        <w:tc>
+          <w:tcPr>
+            <w:tcW w:w="5387" w:type="dxa"/>
+          </w:tcPr>
+          <w:p>
+            <w:pPr>
+              <w:tabs>
+                <w:tab w:val="center" w:pos="2733"/>
+                <w:tab w:val="center" w:pos="8013"/>
+              </w:tabs>
+              <w:spacing w:before="20" w:after="20" w:line="252" w:lineRule="auto"/>
+              <w:cnfStyle w:val="000000100000" w:firstRow="0" w:lastRow="0" w:firstColumn="0" w:lastColumn="0" w:oddVBand="0" w:evenVBand="0" w:oddHBand="1" w:evenHBand="0" w:firstRowFirstColumn="0" w:firstRowLastColumn="0" w:lastRowFirstColumn="0" w:lastRowLastColumn="0"/>
+              <w:rPr>
+                <w:rFonts w:ascii="Droid Sans" w:hAnsi="Droid Sans" w:cs="Droid Sans"/>
+                <w:b/>
+                <w:color w:val="auto"/>
+              </w:rPr>
+            </w:pPr>
+            <w:r>
+              <w:rPr>
+                <w:rFonts w:ascii="Droid Sans" w:hAnsi="Droid Sans" w:cs="Droid Sans"/>
+                <w:b/>
+                <w:color w:val="auto"/>
+              </w:rPr>
+              <w:t>Physics – 6</w:t>
+            </w:r>
+          </w:p>
+          <w:p>
+            <w:pPr>
+              <w:tabs>
+                <w:tab w:val="center" w:pos="2733"/>
+                <w:tab w:val="center" w:pos="8013"/>
+              </w:tabs>
+              <w:spacing w:before="20" w:after="20" w:line="252" w:lineRule="auto"/>
+              <w:cnfStyle w:val="000000100000" w:firstRow="0" w:lastRow="0" w:firstColumn="0" w:lastColumn="0" w:oddVBand="0" w:evenVBand="0" w:oddHBand="1" w:evenHBand="0" w:firstRowFirstColumn="0" w:firstRowLastColumn="0" w:lastRowFirstColumn="0" w:lastRowLastColumn="0"/>
+              <w:rPr>
+                <w:rFonts w:ascii="Droid Sans" w:hAnsi="Droid Sans" w:cs="Droid Sans"/>
+                <w:b/>
+                <w:color w:val="auto"/>
+              </w:rPr>
+            </w:pPr>
+            <w:r>
+              <w:rPr>
+                <w:rFonts w:ascii="Droid Sans" w:hAnsi="Droid Sans" w:cs="Droid Sans"/>
+                <w:b/>
+                <w:color w:val="auto"/>
+              </w:rPr>
+              <w:t>Computer Science – 7</w:t>
+            </w:r>
+          </w:p>
+          <w:p>
+            <w:pPr>
+              <w:tabs>
+                <w:tab w:val="center" w:pos="2733"/>
+                <w:tab w:val="center" w:pos="8013"/>
+              </w:tabs>
+              <w:spacing w:before="20" w:after="20" w:line="252" w:lineRule="auto"/>
+              <w:cnfStyle w:val="000000100000" w:firstRow="0" w:lastRow="0" w:firstColumn="0" w:lastColumn="0" w:oddVBand="0" w:evenVBand="0" w:oddHBand="1" w:evenHBand="0" w:firstRowFirstColumn="0" w:firstRowLastColumn="0" w:lastRowFirstColumn="0" w:lastRowLastColumn="0"/>
+              <w:rPr>
+                <w:rFonts w:ascii="Droid Sans" w:hAnsi="Droid Sans" w:cs="Droid Sans"/>
+                <w:b/>
+                <w:color w:val="auto"/>
+              </w:rPr>
+            </w:pPr>
+            <w:r>
+              <w:rPr>
+                <w:rFonts w:ascii="Droid Sans" w:hAnsi="Droid Sans" w:cs="Droid Sans"/>
+                <w:b/>
+                <w:color w:val="auto"/>
+              </w:rPr>
+              <w:t>Geography – 5</w:t>
+            </w:r>
+          </w:p>
+          <w:p>
+            <w:pPr>
+              <w:tabs>
+                <w:tab w:val="center" w:pos="2733"/>
+                <w:tab w:val="center" w:pos="8013"/>
+              </w:tabs>
+              <w:spacing w:before="20" w:after="20" w:line="252" w:lineRule="auto"/>
+              <w:cnfStyle w:val="000000100000" w:firstRow="0" w:lastRow="0" w:firstColumn="0" w:lastColumn="0" w:oddVBand="0" w:evenVBand="0" w:oddHBand="1" w:evenHBand="0" w:firstRowFirstColumn="0" w:firstRowLastColumn="0" w:lastRowFirstColumn="0" w:lastRowLastColumn="0"/>
+              <w:rPr>
+                <w:rFonts w:ascii="Droid Sans" w:hAnsi="Droid Sans" w:cs="Droid Sans"/>
+                <w:b/>
+                <w:color w:val="auto"/>
+              </w:rPr>
+            </w:pPr>
+            <w:r>
+              <w:rPr>
+                <w:rFonts w:ascii="Droid Sans" w:hAnsi="Droid Sans" w:cs="Droid Sans"/>
+                <w:b/>
+                <w:color w:val="auto"/>
+              </w:rPr>
+              <w:t>Financial Education – B</w:t>
+            </w:r>
+          </w:p>
+          <w:p>
+            <w:pPr>
+              <w:tabs>
+                <w:tab w:val="center" w:pos="2733"/>
+                <w:tab w:val="center" w:pos="8013"/>
+              </w:tabs>
+              <w:spacing w:before="20" w:after="20" w:line="252" w:lineRule="auto"/>
+              <w:cnfStyle w:val="000000100000" w:firstRow="0" w:lastRow="0" w:firstColumn="0" w:lastColumn="0" w:oddVBand="0" w:evenVBand="0" w:oddHBand="1" w:evenHBand="0" w:firstRowFirstColumn="0" w:firstRowLastColumn="0" w:lastRowFirstColumn="0" w:lastRowLastColumn="0"/>
+              <w:rPr>
+                <w:rFonts w:ascii="Droid Sans" w:hAnsi="Droid Sans" w:cs="Droid Sans"/>
+                <w:b/>
+                <w:color w:val="auto"/>
+              </w:rPr>
+            </w:pPr>
+            <w:r>
+              <w:rPr>
+                <w:rFonts w:ascii="Droid Sans" w:hAnsi="Droid Sans" w:cs="Droid Sans"/>
+                <w:b/>
+                <w:color w:val="auto"/>
+              </w:rPr>
+              <w:t>Duke Of York Silver Award</w:t>
+            </w:r>
+          </w:p>
+          <w:p>
+            <w:pPr>
+              <w:tabs>
+                <w:tab w:val="center" w:pos="2733"/>
+                <w:tab w:val="center" w:pos="8013"/>
+              </w:tabs>
+              <w:spacing w:before="20" w:after="20" w:line="252" w:lineRule="auto"/>
+              <w:cnfStyle w:val="000000100000" w:firstRow="0" w:lastRow="0" w:firstColumn="0" w:lastColumn="0" w:oddVBand="0" w:evenVBand="0" w:oddHBand="1" w:evenHBand="0" w:firstRowFirstColumn="0" w:firstRowLastColumn="0" w:lastRowFirstColumn="0" w:lastRowLastColumn="0"/>
+              <w:rPr>
+                <w:rFonts w:ascii="Droid Sans" w:hAnsi="Droid Sans" w:cs="Droid Sans"/>
+                <w:color w:val="auto"/>
+              </w:rPr>
+            </w:pPr>
           </w:p>
         </w:tc>
       </w:tr>
@@ -2105,24 +2478,7 @@
     </w:p>
     <w:p>
       <w:pPr>
-        <w:spacing w:after="60"/>
-        <w:rPr>
-          <w:rFonts w:ascii="Droid Sans" w:hAnsi="Droid Sans" w:cs="Droid Sans"/>
-          <w:color w:val="auto"/>
-        </w:rPr>
-      </w:pPr>
-      <w:r>
-        <w:rPr>
-          <w:rFonts w:ascii="Droid Sans" w:hAnsi="Droid Sans" w:cs="Droid Sans"/>
-          <w:color w:val="auto"/>
-        </w:rPr>
-        <w:t>I keep active daily at the gym to keep physically fit, practice meditation and I enjoy reading. I produce music of different genres using Ableton 11 and Fl Studio and enjoy researching and programming computer games in my spare time.</w:t>
-      </w:r>
-    </w:p>
-    <w:p>
-      <w:pPr>
         <w:spacing w:after="1" w:line="257" w:lineRule="auto"/>
-        <w:jc w:val="center"/>
         <w:rPr>
           <w:rFonts w:ascii="Droid Sans" w:hAnsi="Droid Sans" w:cs="Droid Sans"/>
           <w:b/>
@@ -2131,6 +2487,71 @@
           <w:szCs w:val="28"/>
         </w:rPr>
       </w:pPr>
+      <w:r>
+        <w:rPr>
+          <w:rFonts w:ascii="Droid Sans" w:hAnsi="Droid Sans" w:cs="Droid Sans"/>
+          <w:color w:val="auto"/>
+        </w:rPr>
+        <w:t xml:space="preserve">In my free time, I am dedicated to keeping both my body and mind active and engaged. My love for personal fitness drives me to visit the gym multiple times a week, while my interests in literature and music allow me to explore my creative side. I enjoy reading both thought-provoking books as well as fiction, my </w:t>
+      </w:r>
+      <w:r>
+        <w:rPr>
+          <w:rFonts w:ascii="Droid Sans" w:hAnsi="Droid Sans" w:cs="Droid Sans"/>
+          <w:color w:val="auto"/>
+        </w:rPr>
+        <w:t>all-time</w:t>
+      </w:r>
+      <w:r>
+        <w:rPr>
+          <w:rFonts w:ascii="Droid Sans" w:hAnsi="Droid Sans" w:cs="Droid Sans"/>
+          <w:color w:val="auto"/>
+        </w:rPr>
+        <w:t xml:space="preserve"> favourite book series being The Inheritance Cycle</w:t>
+      </w:r>
+      <w:r>
+        <w:rPr>
+          <w:rFonts w:ascii="Droid Sans" w:hAnsi="Droid Sans" w:cs="Droid Sans"/>
+          <w:color w:val="auto"/>
+        </w:rPr>
+        <w:t xml:space="preserve"> by</w:t>
+      </w:r>
+      <w:r>
+        <w:rPr>
+          <w:rFonts w:ascii="Droid Sans" w:hAnsi="Droid Sans" w:cs="Droid Sans"/>
+          <w:color w:val="auto"/>
+        </w:rPr>
+        <w:t xml:space="preserve"> Christopher </w:t>
+      </w:r>
+      <w:proofErr w:type="spellStart"/>
+      <w:r>
+        <w:rPr>
+          <w:rFonts w:ascii="Droid Sans" w:hAnsi="Droid Sans" w:cs="Droid Sans"/>
+          <w:color w:val="auto"/>
+        </w:rPr>
+        <w:t>Paolini</w:t>
+      </w:r>
+      <w:proofErr w:type="spellEnd"/>
+      <w:r>
+        <w:rPr>
+          <w:rFonts w:ascii="Droid Sans" w:hAnsi="Droid Sans" w:cs="Droid Sans"/>
+          <w:color w:val="auto"/>
+        </w:rPr>
+        <w:t xml:space="preserve">. I also find great </w:t>
+      </w:r>
+      <w:r>
+        <w:rPr>
+          <w:rFonts w:ascii="Droid Sans" w:hAnsi="Droid Sans" w:cs="Droid Sans"/>
+          <w:color w:val="auto"/>
+        </w:rPr>
+        <w:t>fulfilment</w:t>
+      </w:r>
+      <w:r>
+        <w:rPr>
+          <w:rFonts w:ascii="Droid Sans" w:hAnsi="Droid Sans" w:cs="Droid Sans"/>
+          <w:color w:val="auto"/>
+        </w:rPr>
+        <w:t xml:space="preserve"> in making electronic and rap music. Whether it’s keeping my body in shape or indulging my creative passions, I make sure to always have activities that stimulate and challenge me in my free time.</w:t>
+      </w:r>
     </w:p>
     <w:p>
       <w:pPr>
@@ -2765,7 +3186,7 @@
   <w:style w:type="paragraph" w:default="1" w:styleId="Normal">
     <w:name w:val="Normal"/>
     <w:qFormat/>
-    <w:rsid w:val="00DF7FD5"/>
+    <w:rsid w:val="00933069"/>
     <w:pPr>
       <w:spacing w:after="120" w:line="264" w:lineRule="auto"/>
     </w:pPr>

--- a/docs/assets/CV/Sam Hedges CV.docx
+++ b/docs/assets/CV/Sam Hedges CV.docx
@@ -290,7 +290,6 @@
         </w:rPr>
         <w:tab/>
       </w:r>
-      <w:proofErr w:type="gramStart"/>
       <w:r>
         <w:rPr>
           <w:rFonts w:ascii="Droid Sans" w:eastAsia="Calibri" w:hAnsi="Droid Sans" w:cs="Droid Sans"/>
@@ -299,7 +298,6 @@
         </w:rPr>
         <w:t>13/12/2002</w:t>
       </w:r>
-      <w:proofErr w:type="gramEnd"/>
     </w:p>
     <w:p>
       <w:pPr>
@@ -314,6 +312,7 @@
       </w:pPr>
       <w:r>
         <w:rPr>
+          <w:rFonts w:ascii="Droid Sans" w:hAnsi="Droid Sans" w:cs="Droid Sans"/>
           <w:b/>
           <w:bCs/>
           <w:noProof/>
@@ -406,8 +405,17 @@
           <w:sz w:val="20"/>
           <w:szCs w:val="20"/>
         </w:rPr>
-        <w:t>I am a second-year Computer Games Technology student, studying at Anglia Ruskin University, looking for an entry-level Programming role in the industry.</w:t>
-      </w:r>
+        <w:t xml:space="preserve">I am a second-year Computer Games Technology student, studying at Anglia Ruskin University, looking for an entry-level Programming role in the industry. Currently, my major achievement is a distinction grade in my sixth-form course, equal to that of three A** A-Levels. </w:t>
+      </w:r>
+    </w:p>
+    <w:p>
+      <w:pPr>
+        <w:pStyle w:val="Heading1"/>
+        <w:rPr>
+          <w:rFonts w:ascii="Droid Sans" w:hAnsi="Droid Sans" w:cs="Droid Sans"/>
+          <w:color w:val="auto"/>
+        </w:rPr>
+      </w:pPr>
       <w:r>
         <w:rPr>
           <w:rFonts w:ascii="Droid Sans" w:eastAsiaTheme="minorEastAsia" w:hAnsi="Droid Sans" w:cs="Droid Sans"/>
@@ -415,7 +423,7 @@
           <w:sz w:val="20"/>
           <w:szCs w:val="20"/>
         </w:rPr>
-        <w:t xml:space="preserve"> </w:t>
+        <w:t>As a highly motivated and skilled programmer with a passion for games development, I bring a unique combination of technical expertise, a dedicated attitude and creative drive to any project. I have over 8 years of experience in studying, programming, and constructing games and take pride in creating unique and impressive visual effects, compelling mechanics</w:t>
       </w:r>
       <w:r>
         <w:rPr>
@@ -424,232 +432,157 @@
           <w:sz w:val="20"/>
           <w:szCs w:val="20"/>
         </w:rPr>
-        <w:t xml:space="preserve">Currently, my major achievement is a distinction grade in my sixth-form course, equal to that of three A** A-Levels. </w:t>
+        <w:t>,</w:t>
+      </w:r>
+      <w:r>
+        <w:rPr>
+          <w:rFonts w:ascii="Droid Sans" w:eastAsiaTheme="minorEastAsia" w:hAnsi="Droid Sans" w:cs="Droid Sans"/>
+          <w:color w:val="auto"/>
+          <w:sz w:val="20"/>
+          <w:szCs w:val="20"/>
+        </w:rPr>
+        <w:t xml:space="preserve"> and engine tools. With a solid foundation in C#, C++, Python, HLSL and other programming languages, I also have in addition have experience working with a variety of game engines including Unity, Unreal, and Godot. Alongside my traditional </w:t>
+      </w:r>
+      <w:r>
+        <w:rPr>
+          <w:rFonts w:ascii="Droid Sans" w:eastAsiaTheme="minorEastAsia" w:hAnsi="Droid Sans" w:cs="Droid Sans"/>
+          <w:color w:val="auto"/>
+          <w:sz w:val="20"/>
+          <w:szCs w:val="20"/>
+        </w:rPr>
+        <w:t>software development</w:t>
+      </w:r>
+      <w:r>
+        <w:rPr>
+          <w:rFonts w:ascii="Droid Sans" w:eastAsiaTheme="minorEastAsia" w:hAnsi="Droid Sans" w:cs="Droid Sans"/>
+          <w:color w:val="auto"/>
+          <w:sz w:val="20"/>
+          <w:szCs w:val="20"/>
+        </w:rPr>
+        <w:t xml:space="preserve"> </w:t>
+      </w:r>
+      <w:r>
+        <w:rPr>
+          <w:rFonts w:ascii="Droid Sans" w:eastAsiaTheme="minorEastAsia" w:hAnsi="Droid Sans" w:cs="Droid Sans"/>
+          <w:color w:val="auto"/>
+          <w:sz w:val="20"/>
+          <w:szCs w:val="20"/>
+        </w:rPr>
+        <w:t>skills,</w:t>
+      </w:r>
+      <w:r>
+        <w:rPr>
+          <w:rFonts w:ascii="Droid Sans" w:eastAsiaTheme="minorEastAsia" w:hAnsi="Droid Sans" w:cs="Droid Sans"/>
+          <w:color w:val="auto"/>
+          <w:sz w:val="20"/>
+          <w:szCs w:val="20"/>
+        </w:rPr>
+        <w:t xml:space="preserve"> I also </w:t>
+      </w:r>
+      <w:r>
+        <w:rPr>
+          <w:rFonts w:ascii="Droid Sans" w:eastAsiaTheme="minorEastAsia" w:hAnsi="Droid Sans" w:cs="Droid Sans"/>
+          <w:color w:val="auto"/>
+          <w:sz w:val="20"/>
+          <w:szCs w:val="20"/>
+        </w:rPr>
+        <w:t>have experience programming within graphical pipelines such as Unity’s SRP as well as</w:t>
+      </w:r>
+      <w:r>
+        <w:rPr>
+          <w:rFonts w:ascii="Droid Sans" w:eastAsiaTheme="minorEastAsia" w:hAnsi="Droid Sans" w:cs="Droid Sans"/>
+          <w:color w:val="auto"/>
+          <w:sz w:val="20"/>
+          <w:szCs w:val="20"/>
+        </w:rPr>
+        <w:t xml:space="preserve"> </w:t>
+      </w:r>
+      <w:r>
+        <w:rPr>
+          <w:rFonts w:ascii="Droid Sans" w:eastAsiaTheme="minorEastAsia" w:hAnsi="Droid Sans" w:cs="Droid Sans"/>
+          <w:color w:val="auto"/>
+          <w:sz w:val="20"/>
+          <w:szCs w:val="20"/>
+        </w:rPr>
+        <w:t xml:space="preserve">coding shaders for the </w:t>
+      </w:r>
+      <w:proofErr w:type="gramStart"/>
+      <w:r>
+        <w:rPr>
+          <w:rFonts w:ascii="Droid Sans" w:eastAsiaTheme="minorEastAsia" w:hAnsi="Droid Sans" w:cs="Droid Sans"/>
+          <w:color w:val="auto"/>
+          <w:sz w:val="20"/>
+          <w:szCs w:val="20"/>
+        </w:rPr>
+        <w:t>aforementioned systems</w:t>
+      </w:r>
+      <w:proofErr w:type="gramEnd"/>
+      <w:r>
+        <w:rPr>
+          <w:rFonts w:ascii="Droid Sans" w:eastAsiaTheme="minorEastAsia" w:hAnsi="Droid Sans" w:cs="Droid Sans"/>
+          <w:color w:val="auto"/>
+          <w:sz w:val="20"/>
+          <w:szCs w:val="20"/>
+        </w:rPr>
+        <w:t xml:space="preserve">. </w:t>
+      </w:r>
+      <w:r>
+        <w:rPr>
+          <w:rFonts w:ascii="Droid Sans" w:eastAsiaTheme="minorEastAsia" w:hAnsi="Droid Sans" w:cs="Droid Sans"/>
+          <w:color w:val="auto"/>
+          <w:sz w:val="20"/>
+          <w:szCs w:val="20"/>
+        </w:rPr>
+        <w:t>Having strong debugging and testing skills, combined with excellent communication and teamwork abilities, allow me to work effectively in fast-paced environments. My drive and ambition have led me to continuously improve my skills and stay up to date with the latest industry trends, making me confident in my ability to tackle any challenge. I am eager to gain hands-on experience in the industry through an internship opportunity, where I can expand my skills, knowledge, and portfolio.</w:t>
       </w:r>
     </w:p>
     <w:p>
       <w:pPr>
         <w:pStyle w:val="Heading1"/>
         <w:rPr>
-          <w:rFonts w:ascii="Droid Sans" w:hAnsi="Droid Sans" w:cs="Droid Sans"/>
-          <w:color w:val="auto"/>
-        </w:rPr>
-      </w:pPr>
-      <w:r>
-        <w:rPr>
-          <w:rFonts w:ascii="Droid Sans" w:eastAsiaTheme="minorEastAsia" w:hAnsi="Droid Sans" w:cs="Droid Sans"/>
-          <w:color w:val="auto"/>
-          <w:sz w:val="20"/>
-          <w:szCs w:val="20"/>
-        </w:rPr>
-        <w:t>As a highly motivated and skilled programmer with a passion for games development, I bring a unique combination of technical expertise, a dedicated attitude and creative drive to any project.</w:t>
-      </w:r>
-      <w:r>
-        <w:rPr>
-          <w:rFonts w:ascii="Droid Sans" w:eastAsiaTheme="minorEastAsia" w:hAnsi="Droid Sans" w:cs="Droid Sans"/>
-          <w:color w:val="auto"/>
-          <w:sz w:val="20"/>
-          <w:szCs w:val="20"/>
+          <w:rFonts w:ascii="Droid Sans" w:eastAsia="Calibri" w:hAnsi="Droid Sans" w:cs="Droid Sans"/>
+          <w:b/>
+          <w:bCs/>
+          <w:color w:val="auto"/>
+          <w:sz w:val="21"/>
+        </w:rPr>
+      </w:pPr>
+      <w:r>
+        <w:rPr>
+          <w:rFonts w:ascii="Droid Sans" w:hAnsi="Droid Sans" w:cs="Droid Sans"/>
+          <w:b/>
+          <w:bCs/>
+          <w:color w:val="auto"/>
+        </w:rPr>
+        <w:t>Technical Skills</w:t>
+      </w:r>
+      <w:r>
+        <w:rPr>
+          <w:rFonts w:ascii="Droid Sans" w:eastAsia="Calibri" w:hAnsi="Droid Sans" w:cs="Droid Sans"/>
+          <w:b/>
+          <w:bCs/>
+          <w:color w:val="auto"/>
         </w:rPr>
         <w:t xml:space="preserve"> </w:t>
       </w:r>
       <w:r>
         <w:rPr>
-          <w:rFonts w:ascii="Droid Sans" w:eastAsiaTheme="minorEastAsia" w:hAnsi="Droid Sans" w:cs="Droid Sans"/>
-          <w:color w:val="auto"/>
-          <w:sz w:val="20"/>
-          <w:szCs w:val="20"/>
-        </w:rPr>
-        <w:t xml:space="preserve">I have over 8 years of experience in studying, programming, and constructing games and take pride in creating unique and impressive visual effects, compelling </w:t>
-      </w:r>
-      <w:proofErr w:type="gramStart"/>
-      <w:r>
-        <w:rPr>
-          <w:rFonts w:ascii="Droid Sans" w:eastAsiaTheme="minorEastAsia" w:hAnsi="Droid Sans" w:cs="Droid Sans"/>
-          <w:color w:val="auto"/>
-          <w:sz w:val="20"/>
-          <w:szCs w:val="20"/>
-        </w:rPr>
-        <w:t>mechanics</w:t>
-      </w:r>
-      <w:proofErr w:type="gramEnd"/>
-      <w:r>
-        <w:rPr>
-          <w:rFonts w:ascii="Droid Sans" w:eastAsiaTheme="minorEastAsia" w:hAnsi="Droid Sans" w:cs="Droid Sans"/>
-          <w:color w:val="auto"/>
-          <w:sz w:val="20"/>
-          <w:szCs w:val="20"/>
-        </w:rPr>
-        <w:t xml:space="preserve"> and engine tools. With a solid foundation in C#, C++, Python, HLSL and other programming languages, I</w:t>
-      </w:r>
-      <w:r>
-        <w:rPr>
-          <w:rFonts w:ascii="Droid Sans" w:eastAsiaTheme="minorEastAsia" w:hAnsi="Droid Sans" w:cs="Droid Sans"/>
-          <w:color w:val="auto"/>
-          <w:sz w:val="20"/>
-          <w:szCs w:val="20"/>
-        </w:rPr>
-        <w:t xml:space="preserve"> also have</w:t>
-      </w:r>
-      <w:r>
-        <w:rPr>
-          <w:rFonts w:ascii="Droid Sans" w:eastAsiaTheme="minorEastAsia" w:hAnsi="Droid Sans" w:cs="Droid Sans"/>
-          <w:color w:val="auto"/>
-          <w:sz w:val="20"/>
-          <w:szCs w:val="20"/>
-        </w:rPr>
-        <w:t xml:space="preserve"> in addition have experience working with a variety of game engines including Unity, Unreal, and Godot.</w:t>
-      </w:r>
-      <w:r>
-        <w:rPr>
-          <w:rFonts w:ascii="Droid Sans" w:eastAsiaTheme="minorEastAsia" w:hAnsi="Droid Sans" w:cs="Droid Sans"/>
-          <w:color w:val="auto"/>
-          <w:sz w:val="20"/>
-          <w:szCs w:val="20"/>
-        </w:rPr>
-        <w:t xml:space="preserve"> Alongside my traditional </w:t>
-      </w:r>
-      <w:r>
-        <w:rPr>
-          <w:rFonts w:ascii="Droid Sans" w:eastAsiaTheme="minorEastAsia" w:hAnsi="Droid Sans" w:cs="Droid Sans"/>
-          <w:color w:val="auto"/>
-          <w:sz w:val="20"/>
-          <w:szCs w:val="20"/>
-        </w:rPr>
-        <w:t>software development</w:t>
-      </w:r>
-      <w:r>
-        <w:rPr>
-          <w:rFonts w:ascii="Droid Sans" w:eastAsiaTheme="minorEastAsia" w:hAnsi="Droid Sans" w:cs="Droid Sans"/>
-          <w:color w:val="auto"/>
-          <w:sz w:val="20"/>
-          <w:szCs w:val="20"/>
+          <w:rFonts w:ascii="Droid Sans" w:eastAsia="Calibri" w:hAnsi="Droid Sans" w:cs="Droid Sans"/>
+          <w:b/>
+          <w:bCs/>
+          <w:color w:val="auto"/>
+          <w:sz w:val="21"/>
         </w:rPr>
         <w:t xml:space="preserve"> </w:t>
-      </w:r>
-      <w:r>
-        <w:rPr>
-          <w:rFonts w:ascii="Droid Sans" w:eastAsiaTheme="minorEastAsia" w:hAnsi="Droid Sans" w:cs="Droid Sans"/>
-          <w:color w:val="auto"/>
-          <w:sz w:val="20"/>
-          <w:szCs w:val="20"/>
-        </w:rPr>
-        <w:t>skills,</w:t>
-      </w:r>
-      <w:r>
-        <w:rPr>
-          <w:rFonts w:ascii="Droid Sans" w:eastAsiaTheme="minorEastAsia" w:hAnsi="Droid Sans" w:cs="Droid Sans"/>
-          <w:color w:val="auto"/>
-          <w:sz w:val="20"/>
-          <w:szCs w:val="20"/>
-        </w:rPr>
-        <w:t xml:space="preserve"> I also </w:t>
-      </w:r>
-      <w:r>
-        <w:rPr>
-          <w:rFonts w:ascii="Droid Sans" w:eastAsiaTheme="minorEastAsia" w:hAnsi="Droid Sans" w:cs="Droid Sans"/>
-          <w:color w:val="auto"/>
-          <w:sz w:val="20"/>
-          <w:szCs w:val="20"/>
-        </w:rPr>
-        <w:t>have experience programming within graphical pipelines such as Unity’s SRP as well as</w:t>
-      </w:r>
-      <w:r>
-        <w:rPr>
-          <w:rFonts w:ascii="Droid Sans" w:eastAsiaTheme="minorEastAsia" w:hAnsi="Droid Sans" w:cs="Droid Sans"/>
-          <w:color w:val="auto"/>
-          <w:sz w:val="20"/>
-          <w:szCs w:val="20"/>
-        </w:rPr>
-        <w:t xml:space="preserve"> </w:t>
-      </w:r>
-      <w:r>
-        <w:rPr>
-          <w:rFonts w:ascii="Droid Sans" w:eastAsiaTheme="minorEastAsia" w:hAnsi="Droid Sans" w:cs="Droid Sans"/>
-          <w:color w:val="auto"/>
-          <w:sz w:val="20"/>
-          <w:szCs w:val="20"/>
-        </w:rPr>
-        <w:t xml:space="preserve">coding shaders for the </w:t>
-      </w:r>
-      <w:proofErr w:type="gramStart"/>
-      <w:r>
-        <w:rPr>
-          <w:rFonts w:ascii="Droid Sans" w:eastAsiaTheme="minorEastAsia" w:hAnsi="Droid Sans" w:cs="Droid Sans"/>
-          <w:color w:val="auto"/>
-          <w:sz w:val="20"/>
-          <w:szCs w:val="20"/>
-        </w:rPr>
-        <w:t>aforementioned systems</w:t>
-      </w:r>
-      <w:proofErr w:type="gramEnd"/>
-      <w:r>
-        <w:rPr>
-          <w:rFonts w:ascii="Droid Sans" w:eastAsiaTheme="minorEastAsia" w:hAnsi="Droid Sans" w:cs="Droid Sans"/>
-          <w:color w:val="auto"/>
-          <w:sz w:val="20"/>
-          <w:szCs w:val="20"/>
-        </w:rPr>
-        <w:t xml:space="preserve">. </w:t>
-      </w:r>
-      <w:r>
-        <w:rPr>
-          <w:rFonts w:ascii="Droid Sans" w:eastAsiaTheme="minorEastAsia" w:hAnsi="Droid Sans" w:cs="Droid Sans"/>
-          <w:color w:val="auto"/>
-          <w:sz w:val="20"/>
-          <w:szCs w:val="20"/>
-        </w:rPr>
-        <w:t>Having</w:t>
-      </w:r>
-      <w:r>
-        <w:rPr>
-          <w:rFonts w:ascii="Droid Sans" w:eastAsiaTheme="minorEastAsia" w:hAnsi="Droid Sans" w:cs="Droid Sans"/>
-          <w:color w:val="auto"/>
-          <w:sz w:val="20"/>
-          <w:szCs w:val="20"/>
-        </w:rPr>
-        <w:t xml:space="preserve"> strong debugging and testing skills, combined with excellent communication and teamwork abilities, allow me to work effectively in fast-paced environments. My drive and ambition have led me to continuously improve my skills and stay up to date with the latest industry trends, making me confident in my ability to tackle any challenge. I am eager to gain hands-on experience in the industry through an internship opportunity, where I can expand my skills, knowledge, and portfolio.</w:t>
       </w:r>
     </w:p>
     <w:p>
       <w:pPr>
-        <w:pStyle w:val="Heading1"/>
-        <w:rPr>
-          <w:rFonts w:ascii="Droid Sans" w:eastAsia="Calibri" w:hAnsi="Droid Sans" w:cs="Droid Sans"/>
-          <w:b/>
-          <w:bCs/>
-          <w:color w:val="auto"/>
-          <w:sz w:val="21"/>
-        </w:rPr>
-      </w:pPr>
-      <w:r>
-        <w:rPr>
-          <w:rFonts w:ascii="Droid Sans" w:hAnsi="Droid Sans" w:cs="Droid Sans"/>
-          <w:b/>
-          <w:bCs/>
-          <w:color w:val="auto"/>
-        </w:rPr>
-        <w:t>Technical Skills</w:t>
-      </w:r>
-      <w:r>
-        <w:rPr>
-          <w:rFonts w:ascii="Droid Sans" w:eastAsia="Calibri" w:hAnsi="Droid Sans" w:cs="Droid Sans"/>
-          <w:b/>
-          <w:bCs/>
-          <w:color w:val="auto"/>
-        </w:rPr>
-        <w:t xml:space="preserve"> </w:t>
-      </w:r>
-      <w:r>
-        <w:rPr>
-          <w:rFonts w:ascii="Droid Sans" w:eastAsia="Calibri" w:hAnsi="Droid Sans" w:cs="Droid Sans"/>
-          <w:b/>
-          <w:bCs/>
-          <w:color w:val="auto"/>
-          <w:sz w:val="21"/>
-        </w:rPr>
-        <w:t xml:space="preserve"> </w:t>
-      </w:r>
+        <w:rPr>
+          <w:rFonts w:ascii="Droid Sans" w:hAnsi="Droid Sans" w:cs="Droid Sans"/>
+          <w:color w:val="auto"/>
+        </w:rPr>
+      </w:pPr>
     </w:p>
     <w:p>
       <w:pPr>
@@ -658,6 +591,22 @@
           <w:color w:val="auto"/>
         </w:rPr>
       </w:pPr>
+      <w:r>
+        <w:rPr>
+          <w:rFonts w:ascii="Droid Sans" w:hAnsi="Droid Sans" w:cs="Droid Sans"/>
+          <w:b/>
+          <w:bCs/>
+          <w:color w:val="auto"/>
+        </w:rPr>
+        <w:t>Game Engines:</w:t>
+      </w:r>
+      <w:r>
+        <w:rPr>
+          <w:rFonts w:ascii="Droid Sans" w:hAnsi="Droid Sans" w:cs="Droid Sans"/>
+          <w:color w:val="auto"/>
+        </w:rPr>
+        <w:t xml:space="preserve"> Unity (2D, 3D, VR), Unreal (3D), Godot (3D)</w:t>
+      </w:r>
     </w:p>
     <w:p>
       <w:pPr>
@@ -673,14 +622,28 @@
           <w:bCs/>
           <w:color w:val="auto"/>
         </w:rPr>
-        <w:t>Game Engines:</w:t>
-      </w:r>
-      <w:r>
-        <w:rPr>
-          <w:rFonts w:ascii="Droid Sans" w:hAnsi="Droid Sans" w:cs="Droid Sans"/>
-          <w:color w:val="auto"/>
-        </w:rPr>
-        <w:t xml:space="preserve"> Unity (2D, 3D, VR), Unreal (3D), Godot (3D)</w:t>
+        <w:t>Tools:</w:t>
+      </w:r>
+      <w:r>
+        <w:rPr>
+          <w:rFonts w:ascii="Droid Sans" w:hAnsi="Droid Sans" w:cs="Droid Sans"/>
+          <w:color w:val="auto"/>
+        </w:rPr>
+        <w:t xml:space="preserve"> GitHub, SourceTree, Photoshop, After Effects, Premiere Pro, Maya, Blender,</w:t>
+      </w:r>
+      <w:r>
+        <w:rPr>
+          <w:rFonts w:ascii="Droid Sans" w:hAnsi="Droid Sans" w:cs="Droid Sans"/>
+          <w:color w:val="auto"/>
+        </w:rPr>
+        <w:t xml:space="preserve"> Substance Designer,</w:t>
+      </w:r>
+      <w:r>
+        <w:rPr>
+          <w:rFonts w:ascii="Droid Sans" w:hAnsi="Droid Sans" w:cs="Droid Sans"/>
+          <w:color w:val="auto"/>
+        </w:rPr>
+        <w:t xml:space="preserve"> Jira, Trello</w:t>
       </w:r>
     </w:p>
     <w:p>
@@ -697,28 +660,14 @@
           <w:bCs/>
           <w:color w:val="auto"/>
         </w:rPr>
-        <w:t>Tools:</w:t>
-      </w:r>
-      <w:r>
-        <w:rPr>
-          <w:rFonts w:ascii="Droid Sans" w:hAnsi="Droid Sans" w:cs="Droid Sans"/>
-          <w:color w:val="auto"/>
-        </w:rPr>
-        <w:t xml:space="preserve"> GitHub, SourceTree, Photoshop, After Effects, Premiere Pro, Maya, Blender,</w:t>
-      </w:r>
-      <w:r>
-        <w:rPr>
-          <w:rFonts w:ascii="Droid Sans" w:hAnsi="Droid Sans" w:cs="Droid Sans"/>
-          <w:color w:val="auto"/>
-        </w:rPr>
-        <w:t xml:space="preserve"> Substance Designer,</w:t>
-      </w:r>
-      <w:r>
-        <w:rPr>
-          <w:rFonts w:ascii="Droid Sans" w:hAnsi="Droid Sans" w:cs="Droid Sans"/>
-          <w:color w:val="auto"/>
-        </w:rPr>
-        <w:t xml:space="preserve"> Jira, Trello</w:t>
+        <w:t>Programming Languages:</w:t>
+      </w:r>
+      <w:r>
+        <w:rPr>
+          <w:rFonts w:ascii="Droid Sans" w:hAnsi="Droid Sans" w:cs="Droid Sans"/>
+          <w:color w:val="auto"/>
+        </w:rPr>
+        <w:t xml:space="preserve"> C#, C++, Python, HLSL, HTML, CSS, VB</w:t>
       </w:r>
     </w:p>
     <w:p>
@@ -735,14 +684,35 @@
           <w:bCs/>
           <w:color w:val="auto"/>
         </w:rPr>
-        <w:t>Programming Languages:</w:t>
-      </w:r>
-      <w:r>
-        <w:rPr>
-          <w:rFonts w:ascii="Droid Sans" w:hAnsi="Droid Sans" w:cs="Droid Sans"/>
-          <w:color w:val="auto"/>
-        </w:rPr>
-        <w:t xml:space="preserve"> C#, C++, Python, HLSL, CG, HTML, CSS, VB</w:t>
+        <w:t>Node-Based Systems:</w:t>
+      </w:r>
+      <w:r>
+        <w:rPr>
+          <w:rFonts w:ascii="Droid Sans" w:hAnsi="Droid Sans" w:cs="Droid Sans"/>
+          <w:color w:val="auto"/>
+        </w:rPr>
+        <w:t xml:space="preserve"> Unity VFX Graph</w:t>
+      </w:r>
+      <w:r>
+        <w:rPr>
+          <w:rFonts w:ascii="Droid Sans" w:hAnsi="Droid Sans" w:cs="Droid Sans"/>
+          <w:color w:val="auto"/>
+        </w:rPr>
+        <w:t>, Unity</w:t>
+      </w:r>
+      <w:r>
+        <w:rPr>
+          <w:rFonts w:ascii="Droid Sans" w:hAnsi="Droid Sans" w:cs="Droid Sans"/>
+          <w:color w:val="auto"/>
+        </w:rPr>
+        <w:t xml:space="preserve"> Shadergraph, Unreal Blueprints</w:t>
+      </w:r>
+      <w:r>
+        <w:rPr>
+          <w:rFonts w:ascii="Droid Sans" w:hAnsi="Droid Sans" w:cs="Droid Sans"/>
+          <w:color w:val="auto"/>
+        </w:rPr>
+        <w:t>, Unity Bolt</w:t>
       </w:r>
     </w:p>
     <w:p>
@@ -759,51 +729,6 @@
           <w:bCs/>
           <w:color w:val="auto"/>
         </w:rPr>
-        <w:t>Node-Based Systems:</w:t>
-      </w:r>
-      <w:r>
-        <w:rPr>
-          <w:rFonts w:ascii="Droid Sans" w:hAnsi="Droid Sans" w:cs="Droid Sans"/>
-          <w:color w:val="auto"/>
-        </w:rPr>
-        <w:t xml:space="preserve"> Unity VFX Graph</w:t>
-      </w:r>
-      <w:r>
-        <w:rPr>
-          <w:rFonts w:ascii="Droid Sans" w:hAnsi="Droid Sans" w:cs="Droid Sans"/>
-          <w:color w:val="auto"/>
-        </w:rPr>
-        <w:t>, Unity</w:t>
-      </w:r>
-      <w:r>
-        <w:rPr>
-          <w:rFonts w:ascii="Droid Sans" w:hAnsi="Droid Sans" w:cs="Droid Sans"/>
-          <w:color w:val="auto"/>
-        </w:rPr>
-        <w:t xml:space="preserve"> Shadergraph, Unreal Blueprints</w:t>
-      </w:r>
-      <w:r>
-        <w:rPr>
-          <w:rFonts w:ascii="Droid Sans" w:hAnsi="Droid Sans" w:cs="Droid Sans"/>
-          <w:color w:val="auto"/>
-        </w:rPr>
-        <w:t>, Unity Bolt</w:t>
-      </w:r>
-    </w:p>
-    <w:p>
-      <w:pPr>
-        <w:rPr>
-          <w:rFonts w:ascii="Droid Sans" w:hAnsi="Droid Sans" w:cs="Droid Sans"/>
-          <w:color w:val="auto"/>
-        </w:rPr>
-      </w:pPr>
-      <w:r>
-        <w:rPr>
-          <w:rFonts w:ascii="Droid Sans" w:hAnsi="Droid Sans" w:cs="Droid Sans"/>
-          <w:b/>
-          <w:bCs/>
-          <w:color w:val="auto"/>
-        </w:rPr>
         <w:t>Soft Development Skills:</w:t>
       </w:r>
       <w:r>
@@ -811,21 +736,7 @@
           <w:rFonts w:ascii="Droid Sans" w:hAnsi="Droid Sans" w:cs="Droid Sans"/>
           <w:color w:val="auto"/>
         </w:rPr>
-        <w:t xml:space="preserve"> </w:t>
-      </w:r>
-      <w:r>
-        <w:rPr>
-          <w:rFonts w:ascii="Droid Sans" w:hAnsi="Droid Sans" w:cs="Droid Sans"/>
-          <w:color w:val="auto"/>
-        </w:rPr>
-        <w:t>Debugging</w:t>
-      </w:r>
-      <w:r>
-        <w:rPr>
-          <w:rFonts w:ascii="Droid Sans" w:hAnsi="Droid Sans" w:cs="Droid Sans"/>
-          <w:color w:val="auto"/>
-        </w:rPr>
-        <w:t>, Performance Profiling, Object-Oriented Programming</w:t>
+        <w:t xml:space="preserve"> Debugging, Performance Profiling, Object-Oriented Programming</w:t>
       </w:r>
     </w:p>
     <w:p>
@@ -1287,61 +1198,7 @@
                 <w:color w:val="auto"/>
                 <w:shd w:val="clear" w:color="auto" w:fill="FFFFFF"/>
               </w:rPr>
-              <w:t>Nov</w:t>
-            </w:r>
-            <w:r>
-              <w:rPr>
-                <w:rStyle w:val="Strong"/>
-                <w:rFonts w:ascii="Droid Sans" w:hAnsi="Droid Sans" w:cs="Droid Sans"/>
-                <w:color w:val="auto"/>
-                <w:shd w:val="clear" w:color="auto" w:fill="FFFFFF"/>
-              </w:rPr>
-              <w:t xml:space="preserve"> 201</w:t>
-            </w:r>
-            <w:r>
-              <w:rPr>
-                <w:rStyle w:val="Strong"/>
-                <w:rFonts w:ascii="Droid Sans" w:hAnsi="Droid Sans" w:cs="Droid Sans"/>
-                <w:color w:val="auto"/>
-                <w:shd w:val="clear" w:color="auto" w:fill="FFFFFF"/>
-              </w:rPr>
-              <w:t>8</w:t>
-            </w:r>
-            <w:r>
-              <w:rPr>
-                <w:rStyle w:val="Strong"/>
-                <w:rFonts w:ascii="Droid Sans" w:hAnsi="Droid Sans" w:cs="Droid Sans"/>
-                <w:color w:val="auto"/>
-                <w:shd w:val="clear" w:color="auto" w:fill="FFFFFF"/>
-              </w:rPr>
-              <w:t xml:space="preserve"> — </w:t>
-            </w:r>
-            <w:r>
-              <w:rPr>
-                <w:rStyle w:val="Strong"/>
-                <w:rFonts w:ascii="Droid Sans" w:hAnsi="Droid Sans" w:cs="Droid Sans"/>
-                <w:color w:val="auto"/>
-                <w:shd w:val="clear" w:color="auto" w:fill="FFFFFF"/>
-              </w:rPr>
-              <w:t>Nov</w:t>
-            </w:r>
-            <w:r>
-              <w:rPr>
-                <w:rStyle w:val="Strong"/>
-                <w:rFonts w:ascii="Droid Sans" w:hAnsi="Droid Sans" w:cs="Droid Sans"/>
-                <w:color w:val="auto"/>
-                <w:shd w:val="clear" w:color="auto" w:fill="FFFFFF"/>
-              </w:rPr>
-              <w:t xml:space="preserve"> 201</w:t>
-            </w:r>
-            <w:r>
-              <w:rPr>
-                <w:rStyle w:val="Strong"/>
-                <w:rFonts w:ascii="Droid Sans" w:hAnsi="Droid Sans" w:cs="Droid Sans"/>
-                <w:color w:val="auto"/>
-                <w:shd w:val="clear" w:color="auto" w:fill="FFFFFF"/>
-              </w:rPr>
-              <w:t>8</w:t>
+              <w:t>Nov 2018 — Nov 2018</w:t>
             </w:r>
           </w:p>
         </w:tc>
@@ -1361,56 +1218,7 @@
                 <w:rFonts w:ascii="Droid Sans" w:hAnsi="Droid Sans" w:cs="Droid Sans"/>
                 <w:color w:val="auto"/>
               </w:rPr>
-              <w:t>During this work experience, I shadowed the front-end web development team, discussing what's involved, common practices and the relevant industry standards.</w:t>
-            </w:r>
-            <w:r>
-              <w:rPr>
-                <w:rFonts w:ascii="Droid Sans" w:hAnsi="Droid Sans" w:cs="Droid Sans"/>
-                <w:color w:val="auto"/>
-              </w:rPr>
-              <w:t xml:space="preserve"> I got partnered with one of the developers and was tasked with creating a website using HTML and CSS.</w:t>
-            </w:r>
-            <w:r>
-              <w:rPr>
-                <w:rFonts w:ascii="Droid Sans" w:hAnsi="Droid Sans" w:cs="Droid Sans"/>
-                <w:color w:val="auto"/>
-              </w:rPr>
-              <w:t xml:space="preserve"> This gave me </w:t>
-            </w:r>
-            <w:r>
-              <w:rPr>
-                <w:rFonts w:ascii="Droid Sans" w:hAnsi="Droid Sans" w:cs="Droid Sans"/>
-                <w:color w:val="auto"/>
-              </w:rPr>
-              <w:t xml:space="preserve">experience using new </w:t>
-            </w:r>
-            <w:r>
-              <w:rPr>
-                <w:rFonts w:ascii="Droid Sans" w:hAnsi="Droid Sans" w:cs="Droid Sans"/>
-                <w:color w:val="auto"/>
-              </w:rPr>
-              <w:t xml:space="preserve">suites of </w:t>
-            </w:r>
-            <w:r>
-              <w:rPr>
-                <w:rFonts w:ascii="Droid Sans" w:hAnsi="Droid Sans" w:cs="Droid Sans"/>
-                <w:color w:val="auto"/>
-              </w:rPr>
-              <w:t xml:space="preserve">languages and </w:t>
-            </w:r>
-            <w:r>
-              <w:rPr>
-                <w:rFonts w:ascii="Droid Sans" w:hAnsi="Droid Sans" w:cs="Droid Sans"/>
-                <w:color w:val="auto"/>
-              </w:rPr>
-              <w:t xml:space="preserve">tools </w:t>
-            </w:r>
-            <w:r>
-              <w:rPr>
-                <w:rFonts w:ascii="Droid Sans" w:hAnsi="Droid Sans" w:cs="Droid Sans"/>
-                <w:color w:val="auto"/>
-              </w:rPr>
-              <w:t>that I’m unfamiliar with and taught me to be comfortable with experimentation.</w:t>
+              <w:t>During this work experience, I shadowed the front-end web development team, discussing what's involved, common practices and the relevant industry standards. I got partnered with one of the developers and was tasked with creating a website using HTML and CSS. This gave me experience using new suites of languages and tools that I’m unfamiliar with and taught me to be comfortable with experimentation.</w:t>
             </w:r>
           </w:p>
         </w:tc>
@@ -1418,6 +1226,7 @@
     </w:tbl>
     <w:p>
       <w:pPr>
+        <w:pStyle w:val="Heading1"/>
         <w:rPr>
           <w:rFonts w:ascii="Droid Sans" w:hAnsi="Droid Sans" w:cs="Droid Sans"/>
           <w:color w:val="auto"/>
@@ -1429,29 +1238,27 @@
         <w:pStyle w:val="Heading1"/>
         <w:rPr>
           <w:rFonts w:ascii="Droid Sans" w:hAnsi="Droid Sans" w:cs="Droid Sans"/>
-          <w:color w:val="auto"/>
-        </w:rPr>
-      </w:pPr>
+          <w:b/>
+          <w:bCs/>
+          <w:color w:val="auto"/>
+        </w:rPr>
+      </w:pPr>
+      <w:r>
+        <w:rPr>
+          <w:rFonts w:ascii="Droid Sans" w:hAnsi="Droid Sans" w:cs="Droid Sans"/>
+          <w:b/>
+          <w:bCs/>
+          <w:color w:val="auto"/>
+        </w:rPr>
+        <w:t xml:space="preserve">Education  </w:t>
+      </w:r>
     </w:p>
     <w:p>
       <w:pPr>
-        <w:pStyle w:val="Heading1"/>
-        <w:rPr>
-          <w:rFonts w:ascii="Droid Sans" w:hAnsi="Droid Sans" w:cs="Droid Sans"/>
-          <w:b/>
-          <w:bCs/>
-          <w:color w:val="auto"/>
-        </w:rPr>
-      </w:pPr>
-      <w:r>
-        <w:rPr>
-          <w:rFonts w:ascii="Droid Sans" w:hAnsi="Droid Sans" w:cs="Droid Sans"/>
-          <w:b/>
-          <w:bCs/>
-          <w:color w:val="auto"/>
-        </w:rPr>
-        <w:t xml:space="preserve">Education  </w:t>
-      </w:r>
+        <w:rPr>
+          <w:rFonts w:ascii="Droid Sans" w:hAnsi="Droid Sans" w:cs="Droid Sans"/>
+        </w:rPr>
+      </w:pPr>
     </w:p>
     <w:tbl>
       <w:tblPr>
@@ -1492,14 +1299,7 @@
                 <w:rFonts w:ascii="Droid Sans" w:eastAsia="Droid Sans" w:hAnsi="Droid Sans" w:cs="Droid Sans"/>
                 <w:color w:val="auto"/>
               </w:rPr>
-              <w:t>Anglia Ruskin University Cambridge</w:t>
-            </w:r>
-            <w:r>
-              <w:rPr>
-                <w:rFonts w:ascii="Droid Sans" w:eastAsia="Droid Sans" w:hAnsi="Droid Sans" w:cs="Droid Sans"/>
-                <w:color w:val="auto"/>
-              </w:rPr>
-              <w:t xml:space="preserve"> (</w:t>
+              <w:t>Anglia Ruskin University Cambridge (</w:t>
             </w:r>
             <w:r>
               <w:rPr>
@@ -1571,22 +1371,6 @@
                 <w:color w:val="auto"/>
               </w:rPr>
             </w:pPr>
-            <w:r>
-              <w:rPr>
-                <w:rFonts w:ascii="Droid Sans" w:hAnsi="Droid Sans" w:cs="Droid Sans"/>
-                <w:b w:val="0"/>
-                <w:color w:val="auto"/>
-              </w:rPr>
-              <w:t>Relevant</w:t>
-            </w:r>
-            <w:r>
-              <w:rPr>
-                <w:rFonts w:ascii="Droid Sans" w:hAnsi="Droid Sans" w:cs="Droid Sans"/>
-                <w:b w:val="0"/>
-                <w:color w:val="auto"/>
-              </w:rPr>
-              <w:t xml:space="preserve"> Modules </w:t>
-            </w:r>
           </w:p>
         </w:tc>
         <w:tc>
@@ -1629,27 +1413,6 @@
                 <w:color w:val="auto"/>
               </w:rPr>
             </w:pPr>
-          </w:p>
-          <w:p>
-            <w:pPr>
-              <w:tabs>
-                <w:tab w:val="center" w:pos="2733"/>
-                <w:tab w:val="center" w:pos="8013"/>
-              </w:tabs>
-              <w:spacing w:before="20" w:after="20" w:line="252" w:lineRule="auto"/>
-              <w:cnfStyle w:val="000000100000" w:firstRow="0" w:lastRow="0" w:firstColumn="0" w:lastColumn="0" w:oddVBand="0" w:evenVBand="0" w:oddHBand="1" w:evenHBand="0" w:firstRowFirstColumn="0" w:firstRowLastColumn="0" w:lastRowFirstColumn="0" w:lastRowLastColumn="0"/>
-              <w:rPr>
-                <w:rFonts w:ascii="Droid Sans" w:hAnsi="Droid Sans" w:cs="Droid Sans"/>
-                <w:color w:val="auto"/>
-              </w:rPr>
-            </w:pPr>
-            <w:r>
-              <w:rPr>
-                <w:rFonts w:ascii="Droid Sans" w:hAnsi="Droid Sans" w:cs="Droid Sans"/>
-                <w:color w:val="auto"/>
-              </w:rPr>
-              <w:t>[Key, relevant modules &amp; achievements]</w:t>
-            </w:r>
           </w:p>
         </w:tc>
       </w:tr>
@@ -1684,15 +1447,7 @@
                 <w:bCs w:val="0"/>
                 <w:color w:val="auto"/>
               </w:rPr>
-              <w:t>Cambridge Regional College</w:t>
-            </w:r>
-            <w:r>
-              <w:rPr>
-                <w:rFonts w:ascii="Droid Sans" w:hAnsi="Droid Sans" w:cs="Droid Sans"/>
-                <w:bCs w:val="0"/>
-                <w:color w:val="auto"/>
-              </w:rPr>
-              <w:t xml:space="preserve"> (2019-2021)</w:t>
+              <w:t>Cambridge Regional College (2019-2021)</w:t>
             </w:r>
             <w:r>
               <w:rPr>
@@ -1734,15 +1489,7 @@
                 <w:b w:val="0"/>
                 <w:color w:val="auto"/>
               </w:rPr>
-              <w:t xml:space="preserve">UAL Level 3 Extended Diploma in Creative Media Production &amp; Technology </w:t>
-            </w:r>
-            <w:r>
-              <w:rPr>
-                <w:rFonts w:ascii="Droid Sans" w:hAnsi="Droid Sans" w:cs="Droid Sans"/>
-                <w:b w:val="0"/>
-                <w:color w:val="auto"/>
-              </w:rPr>
-              <w:t>(Games)</w:t>
+              <w:t>UAL Level 3 Extended Diploma in Creative Media Production &amp; Technology (Games)</w:t>
             </w:r>
           </w:p>
           <w:p>
@@ -1758,14 +1505,6 @@
                 <w:color w:val="auto"/>
               </w:rPr>
             </w:pPr>
-            <w:r>
-              <w:rPr>
-                <w:rFonts w:ascii="Droid Sans" w:hAnsi="Droid Sans" w:cs="Droid Sans"/>
-                <w:b w:val="0"/>
-                <w:color w:val="auto"/>
-              </w:rPr>
-              <w:t xml:space="preserve">Relevant Modules </w:t>
-            </w:r>
           </w:p>
           <w:p>
             <w:pPr>
@@ -1806,47 +1545,7 @@
                 <w:b/>
                 <w:color w:val="auto"/>
               </w:rPr>
-              <w:t>Distinction</w:t>
-            </w:r>
-            <w:r>
-              <w:rPr>
-                <w:rFonts w:ascii="Droid Sans" w:hAnsi="Droid Sans" w:cs="Droid Sans"/>
-                <w:b/>
-                <w:color w:val="auto"/>
-              </w:rPr>
-              <w:t xml:space="preserve"> (</w:t>
-            </w:r>
-            <w:r>
-              <w:rPr>
-                <w:rFonts w:ascii="Droid Sans" w:hAnsi="Droid Sans" w:cs="Droid Sans"/>
-                <w:b/>
-                <w:color w:val="auto"/>
-              </w:rPr>
-              <w:t>equivalent to 3 A</w:t>
-            </w:r>
-            <w:r>
-              <w:rPr>
-                <w:rFonts w:ascii="Droid Sans" w:hAnsi="Droid Sans" w:cs="Droid Sans"/>
-                <w:b/>
-                <w:color w:val="auto"/>
-              </w:rPr>
-              <w:t>** A-</w:t>
-            </w:r>
-            <w:r>
-              <w:rPr>
-                <w:rFonts w:ascii="Droid Sans" w:hAnsi="Droid Sans" w:cs="Droid Sans"/>
-                <w:b/>
-                <w:color w:val="auto"/>
-              </w:rPr>
-              <w:t>levels</w:t>
-            </w:r>
-            <w:r>
-              <w:rPr>
-                <w:rFonts w:ascii="Droid Sans" w:hAnsi="Droid Sans" w:cs="Droid Sans"/>
-                <w:b/>
-                <w:color w:val="auto"/>
-              </w:rPr>
-              <w:t>)</w:t>
+              <w:t>Distinction (equivalent to 3 A** A-levels)</w:t>
             </w:r>
           </w:p>
           <w:p>
@@ -1876,13 +1575,6 @@
                 <w:color w:val="auto"/>
               </w:rPr>
             </w:pPr>
-            <w:r>
-              <w:rPr>
-                <w:rFonts w:ascii="Droid Sans" w:hAnsi="Droid Sans" w:cs="Droid Sans"/>
-                <w:color w:val="auto"/>
-              </w:rPr>
-              <w:t>[Key, relevant modules &amp; achievements]</w:t>
-            </w:r>
           </w:p>
         </w:tc>
       </w:tr>
@@ -1917,15 +1609,7 @@
                 <w:color w:val="auto"/>
               </w:rPr>
               <w:tab/>
-              <w:t>Cambridge Academy for Science and Technology</w:t>
-            </w:r>
-            <w:r>
-              <w:rPr>
-                <w:rFonts w:ascii="Droid Sans" w:hAnsi="Droid Sans" w:cs="Droid Sans"/>
-                <w:bCs w:val="0"/>
-                <w:color w:val="auto"/>
-              </w:rPr>
-              <w:t xml:space="preserve"> (2016-2019)</w:t>
+              <w:t>Cambridge Academy for Science and Technology (2016-2019)</w:t>
             </w:r>
           </w:p>
         </w:tc>
@@ -1949,14 +1633,12 @@
               <w:spacing w:before="20" w:after="20" w:line="252" w:lineRule="auto"/>
               <w:rPr>
                 <w:rFonts w:ascii="Droid Sans" w:hAnsi="Droid Sans" w:cs="Droid Sans"/>
-                <w:b/>
-                <w:color w:val="auto"/>
-              </w:rPr>
-            </w:pPr>
-            <w:r>
-              <w:rPr>
-                <w:rFonts w:ascii="Droid Sans" w:hAnsi="Droid Sans" w:cs="Droid Sans"/>
-                <w:b/>
+                <w:color w:val="auto"/>
+              </w:rPr>
+            </w:pPr>
+            <w:r>
+              <w:rPr>
+                <w:rFonts w:ascii="Droid Sans" w:hAnsi="Droid Sans" w:cs="Droid Sans"/>
                 <w:color w:val="auto"/>
               </w:rPr>
               <w:t>Maths – 6</w:t>
@@ -1971,14 +1653,12 @@
               <w:spacing w:before="20" w:after="20" w:line="252" w:lineRule="auto"/>
               <w:rPr>
                 <w:rFonts w:ascii="Droid Sans" w:hAnsi="Droid Sans" w:cs="Droid Sans"/>
-                <w:b/>
-                <w:color w:val="auto"/>
-              </w:rPr>
-            </w:pPr>
-            <w:r>
-              <w:rPr>
-                <w:rFonts w:ascii="Droid Sans" w:hAnsi="Droid Sans" w:cs="Droid Sans"/>
-                <w:b/>
+                <w:color w:val="auto"/>
+              </w:rPr>
+            </w:pPr>
+            <w:r>
+              <w:rPr>
+                <w:rFonts w:ascii="Droid Sans" w:hAnsi="Droid Sans" w:cs="Droid Sans"/>
                 <w:color w:val="auto"/>
               </w:rPr>
               <w:t>English Language – 4</w:t>
@@ -1993,14 +1673,12 @@
               <w:spacing w:before="20" w:after="20" w:line="252" w:lineRule="auto"/>
               <w:rPr>
                 <w:rFonts w:ascii="Droid Sans" w:hAnsi="Droid Sans" w:cs="Droid Sans"/>
-                <w:b/>
-                <w:color w:val="auto"/>
-              </w:rPr>
-            </w:pPr>
-            <w:r>
-              <w:rPr>
-                <w:rFonts w:ascii="Droid Sans" w:hAnsi="Droid Sans" w:cs="Droid Sans"/>
-                <w:b/>
+                <w:color w:val="auto"/>
+              </w:rPr>
+            </w:pPr>
+            <w:r>
+              <w:rPr>
+                <w:rFonts w:ascii="Droid Sans" w:hAnsi="Droid Sans" w:cs="Droid Sans"/>
                 <w:color w:val="auto"/>
               </w:rPr>
               <w:t>English Literature – 5</w:t>
@@ -2015,14 +1693,12 @@
               <w:spacing w:before="20" w:after="20" w:line="252" w:lineRule="auto"/>
               <w:rPr>
                 <w:rFonts w:ascii="Droid Sans" w:hAnsi="Droid Sans" w:cs="Droid Sans"/>
-                <w:b/>
-                <w:color w:val="auto"/>
-              </w:rPr>
-            </w:pPr>
-            <w:r>
-              <w:rPr>
-                <w:rFonts w:ascii="Droid Sans" w:hAnsi="Droid Sans" w:cs="Droid Sans"/>
-                <w:b/>
+                <w:color w:val="auto"/>
+              </w:rPr>
+            </w:pPr>
+            <w:r>
+              <w:rPr>
+                <w:rFonts w:ascii="Droid Sans" w:hAnsi="Droid Sans" w:cs="Droid Sans"/>
                 <w:color w:val="auto"/>
               </w:rPr>
               <w:t>Biology – 8</w:t>
@@ -2037,14 +1713,12 @@
               <w:spacing w:before="20" w:after="20" w:line="252" w:lineRule="auto"/>
               <w:rPr>
                 <w:rFonts w:ascii="Droid Sans" w:hAnsi="Droid Sans" w:cs="Droid Sans"/>
-                <w:b/>
-                <w:color w:val="auto"/>
-              </w:rPr>
-            </w:pPr>
-            <w:r>
-              <w:rPr>
-                <w:rFonts w:ascii="Droid Sans" w:hAnsi="Droid Sans" w:cs="Droid Sans"/>
-                <w:b/>
+                <w:color w:val="auto"/>
+              </w:rPr>
+            </w:pPr>
+            <w:r>
+              <w:rPr>
+                <w:rFonts w:ascii="Droid Sans" w:hAnsi="Droid Sans" w:cs="Droid Sans"/>
                 <w:color w:val="auto"/>
               </w:rPr>
               <w:t>Chemistry – 6</w:t>
@@ -2203,44 +1877,38 @@
     </w:tbl>
     <w:p>
       <w:pPr>
+        <w:spacing w:after="160" w:line="259" w:lineRule="auto"/>
+        <w:rPr>
+          <w:rFonts w:ascii="Droid Sans" w:eastAsiaTheme="majorEastAsia" w:hAnsi="Droid Sans" w:cs="Droid Sans"/>
+          <w:color w:val="auto"/>
+          <w:sz w:val="32"/>
+          <w:szCs w:val="32"/>
+        </w:rPr>
+      </w:pPr>
+      <w:r>
+        <w:rPr>
+          <w:rFonts w:ascii="Droid Sans" w:hAnsi="Droid Sans" w:cs="Droid Sans"/>
+          <w:color w:val="auto"/>
+        </w:rPr>
+        <w:br w:type="page"/>
+      </w:r>
+    </w:p>
+    <w:p>
+      <w:pPr>
         <w:pStyle w:val="Heading1"/>
         <w:ind w:left="-5"/>
         <w:rPr>
           <w:rFonts w:ascii="Droid Sans" w:hAnsi="Droid Sans" w:cs="Droid Sans"/>
-          <w:color w:val="auto"/>
-        </w:rPr>
-      </w:pPr>
-    </w:p>
-    <w:p>
-      <w:pPr>
-        <w:spacing w:after="160" w:line="259" w:lineRule="auto"/>
-        <w:rPr>
-          <w:rFonts w:ascii="Droid Sans" w:eastAsiaTheme="majorEastAsia" w:hAnsi="Droid Sans" w:cs="Droid Sans"/>
-          <w:color w:val="auto"/>
-          <w:sz w:val="32"/>
-          <w:szCs w:val="32"/>
-        </w:rPr>
-      </w:pPr>
-      <w:r>
-        <w:rPr>
-          <w:rFonts w:ascii="Droid Sans" w:hAnsi="Droid Sans" w:cs="Droid Sans"/>
-          <w:color w:val="auto"/>
-        </w:rPr>
-        <w:br w:type="page"/>
-      </w:r>
-    </w:p>
-    <w:p>
-      <w:pPr>
-        <w:pStyle w:val="Heading1"/>
-        <w:ind w:left="-5"/>
-        <w:rPr>
-          <w:rFonts w:ascii="Droid Sans" w:hAnsi="Droid Sans" w:cs="Droid Sans"/>
-          <w:color w:val="auto"/>
-        </w:rPr>
-      </w:pPr>
-      <w:r>
-        <w:rPr>
-          <w:rFonts w:ascii="Droid Sans" w:hAnsi="Droid Sans" w:cs="Droid Sans"/>
+          <w:b/>
+          <w:bCs/>
+          <w:color w:val="auto"/>
+        </w:rPr>
+      </w:pPr>
+      <w:r>
+        <w:rPr>
+          <w:rFonts w:ascii="Droid Sans" w:hAnsi="Droid Sans" w:cs="Droid Sans"/>
+          <w:b/>
+          <w:bCs/>
           <w:color w:val="auto"/>
         </w:rPr>
         <w:lastRenderedPageBreak/>
@@ -2250,6 +1918,7 @@
     <w:tbl>
       <w:tblPr>
         <w:tblStyle w:val="TableGrid"/>
+        <w:tblpPr w:leftFromText="180" w:rightFromText="180" w:horzAnchor="margin" w:tblpY="690"/>
         <w:tblW w:w="9923" w:type="dxa"/>
         <w:tblBorders>
           <w:left w:val="none" w:sz="0" w:space="0" w:color="auto"/>
@@ -2287,7 +1956,7 @@
                 <w:color w:val="auto"/>
                 <w:shd w:val="clear" w:color="auto" w:fill="FFFFFF"/>
               </w:rPr>
-              <w:t>[Job Title]</w:t>
+              <w:t>Crew Member</w:t>
             </w:r>
           </w:p>
           <w:p>
@@ -2307,7 +1976,7 @@
                 <w:color w:val="auto"/>
                 <w:shd w:val="clear" w:color="auto" w:fill="FFFFFF"/>
               </w:rPr>
-              <w:t>[Company]</w:t>
+              <w:t>McDonalds</w:t>
             </w:r>
           </w:p>
           <w:p>
@@ -2328,7 +1997,34 @@
                 <w:color w:val="auto"/>
                 <w:shd w:val="clear" w:color="auto" w:fill="FFFFFF"/>
               </w:rPr>
-              <w:t>[Time Period]</w:t>
+              <w:t>[</w:t>
+            </w:r>
+            <w:r>
+              <w:rPr>
+                <w:rStyle w:val="Strong"/>
+                <w:rFonts w:ascii="Droid Sans" w:hAnsi="Droid Sans" w:cs="Droid Sans"/>
+                <w:color w:val="auto"/>
+                <w:shd w:val="clear" w:color="auto" w:fill="FFFFFF"/>
+              </w:rPr>
+              <w:t>2022-</w:t>
+            </w:r>
+            <w:r>
+              <w:rPr>
+                <w:rStyle w:val="Strong"/>
+                <w:rFonts w:ascii="Droid Sans" w:hAnsi="Droid Sans" w:cs="Droid Sans"/>
+                <w:color w:val="auto"/>
+                <w:shd w:val="clear" w:color="auto" w:fill="FFFFFF"/>
+              </w:rPr>
+              <w:t>Current</w:t>
+            </w:r>
+            <w:r>
+              <w:rPr>
+                <w:rStyle w:val="Strong"/>
+                <w:rFonts w:ascii="Droid Sans" w:hAnsi="Droid Sans" w:cs="Droid Sans"/>
+                <w:color w:val="auto"/>
+                <w:shd w:val="clear" w:color="auto" w:fill="FFFFFF"/>
+              </w:rPr>
+              <w:t>]</w:t>
             </w:r>
           </w:p>
         </w:tc>
@@ -2348,7 +2044,131 @@
                 <w:rFonts w:ascii="Droid Sans" w:hAnsi="Droid Sans" w:cs="Droid Sans"/>
                 <w:color w:val="auto"/>
               </w:rPr>
-              <w:t>[Role &amp; responsibilities summary]</w:t>
+              <w:t xml:space="preserve">I'm currently responsible for working all sections of the store including but not limited </w:t>
+            </w:r>
+            <w:proofErr w:type="gramStart"/>
+            <w:r>
+              <w:rPr>
+                <w:rFonts w:ascii="Droid Sans" w:hAnsi="Droid Sans" w:cs="Droid Sans"/>
+                <w:color w:val="auto"/>
+              </w:rPr>
+              <w:t>to;</w:t>
+            </w:r>
+            <w:proofErr w:type="gramEnd"/>
+            <w:r>
+              <w:rPr>
+                <w:rFonts w:ascii="Droid Sans" w:hAnsi="Droid Sans" w:cs="Droid Sans"/>
+                <w:color w:val="auto"/>
+              </w:rPr>
+              <w:t xml:space="preserve"> making drinks, overseeing the chips fryer, chicken fryer &amp; beef grill, serving customers via drive-thru headset and front register, tracking register monetary values and cleaning / maintaining hygiene throughout the branch. Although not an official position I also help with training new hires on these different sections as well as training them on the till systems. I aspire to become an area leader/supervisor before I complete my university degree as this will give me more managerial experience before I enter the games development industry or another adjacent satellite industry.</w:t>
+            </w:r>
+          </w:p>
+        </w:tc>
+      </w:tr>
+      <w:tr>
+        <w:trPr>
+          <w:trHeight w:val="1578"/>
+        </w:trPr>
+        <w:tc>
+          <w:tcPr>
+            <w:tcW w:w="3676" w:type="dxa"/>
+          </w:tcPr>
+          <w:p>
+            <w:pPr>
+              <w:rPr>
+                <w:rStyle w:val="Strong"/>
+                <w:rFonts w:ascii="Droid Sans" w:hAnsi="Droid Sans" w:cs="Droid Sans"/>
+                <w:color w:val="auto"/>
+                <w:shd w:val="clear" w:color="auto" w:fill="FFFFFF"/>
+              </w:rPr>
+            </w:pPr>
+            <w:r>
+              <w:rPr>
+                <w:rStyle w:val="Strong"/>
+                <w:rFonts w:ascii="Droid Sans" w:hAnsi="Droid Sans" w:cs="Droid Sans"/>
+                <w:color w:val="auto"/>
+                <w:shd w:val="clear" w:color="auto" w:fill="FFFFFF"/>
+              </w:rPr>
+              <w:t>Merchandiser</w:t>
+            </w:r>
+          </w:p>
+          <w:p>
+            <w:pPr>
+              <w:rPr>
+                <w:rStyle w:val="Strong"/>
+                <w:rFonts w:ascii="Droid Sans" w:hAnsi="Droid Sans" w:cs="Droid Sans"/>
+                <w:b w:val="0"/>
+                <w:color w:val="auto"/>
+                <w:shd w:val="clear" w:color="auto" w:fill="FFFFFF"/>
+              </w:rPr>
+            </w:pPr>
+            <w:r>
+              <w:rPr>
+                <w:rStyle w:val="Strong"/>
+                <w:rFonts w:ascii="Droid Sans" w:hAnsi="Droid Sans" w:cs="Droid Sans"/>
+                <w:color w:val="auto"/>
+                <w:shd w:val="clear" w:color="auto" w:fill="FFFFFF"/>
+              </w:rPr>
+              <w:t>Wilko</w:t>
+            </w:r>
+          </w:p>
+          <w:p>
+            <w:pPr>
+              <w:rPr>
+                <w:rStyle w:val="Strong"/>
+                <w:rFonts w:ascii="Droid Sans" w:hAnsi="Droid Sans" w:cs="Droid Sans"/>
+                <w:b w:val="0"/>
+                <w:i/>
+                <w:color w:val="auto"/>
+                <w:shd w:val="clear" w:color="auto" w:fill="FFFFFF"/>
+              </w:rPr>
+            </w:pPr>
+            <w:r>
+              <w:rPr>
+                <w:rStyle w:val="Strong"/>
+                <w:rFonts w:ascii="Droid Sans" w:hAnsi="Droid Sans" w:cs="Droid Sans"/>
+                <w:color w:val="auto"/>
+                <w:shd w:val="clear" w:color="auto" w:fill="FFFFFF"/>
+              </w:rPr>
+              <w:t>[</w:t>
+            </w:r>
+            <w:r>
+              <w:rPr>
+                <w:rStyle w:val="Strong"/>
+                <w:rFonts w:ascii="Droid Sans" w:hAnsi="Droid Sans" w:cs="Droid Sans"/>
+                <w:color w:val="auto"/>
+                <w:shd w:val="clear" w:color="auto" w:fill="FFFFFF"/>
+              </w:rPr>
+              <w:t>2021-2022</w:t>
+            </w:r>
+            <w:r>
+              <w:rPr>
+                <w:rStyle w:val="Strong"/>
+                <w:rFonts w:ascii="Droid Sans" w:hAnsi="Droid Sans" w:cs="Droid Sans"/>
+                <w:color w:val="auto"/>
+                <w:shd w:val="clear" w:color="auto" w:fill="FFFFFF"/>
+              </w:rPr>
+              <w:t>]</w:t>
+            </w:r>
+          </w:p>
+        </w:tc>
+        <w:tc>
+          <w:tcPr>
+            <w:tcW w:w="6247" w:type="dxa"/>
+          </w:tcPr>
+          <w:p>
+            <w:pPr>
+              <w:rPr>
+                <w:rFonts w:ascii="Droid Sans" w:hAnsi="Droid Sans" w:cs="Droid Sans"/>
+                <w:color w:val="auto"/>
+              </w:rPr>
+            </w:pPr>
+            <w:r>
+              <w:rPr>
+                <w:rFonts w:ascii="Droid Sans" w:hAnsi="Droid Sans" w:cs="Droid Sans"/>
+                <w:color w:val="auto"/>
+              </w:rPr>
+              <w:t>I received deliveries for the store, assisting the unloading of lorries as well as loaded the stores’ salvage. I organised cages of stock to be section compliant so that merchandising was simple for the rest of the team. I replenished stock, faced the shelves, and ensured appropriate stock rotation was in place. I’d completed the in-house food hygiene course which enabled me to manage the food stocks within the store. I organised the warehouse after deliveries and often built fixtures/shelves for new products. I updated scan labels and provided customer service to shoppers.</w:t>
             </w:r>
           </w:p>
         </w:tc>
@@ -2377,7 +2197,7 @@
                 <w:color w:val="auto"/>
                 <w:shd w:val="clear" w:color="auto" w:fill="FFFFFF"/>
               </w:rPr>
-              <w:t>[Job Title]</w:t>
+              <w:t>Garden Maintenance</w:t>
             </w:r>
           </w:p>
           <w:p>
@@ -2397,28 +2217,44 @@
                 <w:color w:val="auto"/>
                 <w:shd w:val="clear" w:color="auto" w:fill="FFFFFF"/>
               </w:rPr>
-              <w:t>[Company]</w:t>
-            </w:r>
-          </w:p>
-          <w:p>
-            <w:pPr>
-              <w:rPr>
-                <w:rStyle w:val="Strong"/>
-                <w:rFonts w:ascii="Droid Sans" w:hAnsi="Droid Sans" w:cs="Droid Sans"/>
-                <w:b w:val="0"/>
-                <w:i/>
-                <w:color w:val="auto"/>
-                <w:shd w:val="clear" w:color="auto" w:fill="FFFFFF"/>
-              </w:rPr>
-            </w:pPr>
-            <w:r>
-              <w:rPr>
-                <w:rStyle w:val="Strong"/>
-                <w:rFonts w:ascii="Droid Sans" w:hAnsi="Droid Sans" w:cs="Droid Sans"/>
-                <w:color w:val="auto"/>
-                <w:shd w:val="clear" w:color="auto" w:fill="FFFFFF"/>
-              </w:rPr>
-              <w:t>[Time Period]</w:t>
+              <w:t>Self-Employed</w:t>
+            </w:r>
+          </w:p>
+          <w:p>
+            <w:pPr>
+              <w:rPr>
+                <w:rStyle w:val="Strong"/>
+                <w:rFonts w:ascii="Droid Sans" w:hAnsi="Droid Sans" w:cs="Droid Sans"/>
+                <w:color w:val="auto"/>
+                <w:shd w:val="clear" w:color="auto" w:fill="FFFFFF"/>
+              </w:rPr>
+            </w:pPr>
+            <w:r>
+              <w:rPr>
+                <w:rStyle w:val="Strong"/>
+                <w:rFonts w:ascii="Droid Sans" w:hAnsi="Droid Sans" w:cs="Droid Sans"/>
+                <w:color w:val="auto"/>
+                <w:shd w:val="clear" w:color="auto" w:fill="FFFFFF"/>
+              </w:rPr>
+              <w:t>[</w:t>
+            </w:r>
+            <w:r>
+              <w:rPr>
+                <w:rStyle w:val="Strong"/>
+                <w:rFonts w:ascii="Droid Sans" w:hAnsi="Droid Sans" w:cs="Droid Sans"/>
+                <w:color w:val="auto"/>
+                <w:shd w:val="clear" w:color="auto" w:fill="FFFFFF"/>
+              </w:rPr>
+              <w:t>2018-2021</w:t>
+            </w:r>
+            <w:r>
+              <w:rPr>
+                <w:rStyle w:val="Strong"/>
+                <w:rFonts w:ascii="Droid Sans" w:hAnsi="Droid Sans" w:cs="Droid Sans"/>
+                <w:color w:val="auto"/>
+                <w:shd w:val="clear" w:color="auto" w:fill="FFFFFF"/>
+              </w:rPr>
+              <w:t>]</w:t>
             </w:r>
           </w:p>
         </w:tc>
@@ -2438,7 +2274,23 @@
                 <w:rFonts w:ascii="Droid Sans" w:hAnsi="Droid Sans" w:cs="Droid Sans"/>
                 <w:color w:val="auto"/>
               </w:rPr>
-              <w:t>[Role &amp; responsibilities summary]</w:t>
+              <w:t xml:space="preserve">I completed day to day gardening tasks to maintain a large garden. This </w:t>
+            </w:r>
+            <w:proofErr w:type="gramStart"/>
+            <w:r>
+              <w:rPr>
+                <w:rFonts w:ascii="Droid Sans" w:hAnsi="Droid Sans" w:cs="Droid Sans"/>
+                <w:color w:val="auto"/>
+              </w:rPr>
+              <w:t>includes:</w:t>
+            </w:r>
+            <w:proofErr w:type="gramEnd"/>
+            <w:r>
+              <w:rPr>
+                <w:rFonts w:ascii="Droid Sans" w:hAnsi="Droid Sans" w:cs="Droid Sans"/>
+                <w:color w:val="auto"/>
+              </w:rPr>
+              <w:t xml:space="preserve"> Weeding, Grass Cutting, Fence Maintenance and Pressure Washing.</w:t>
             </w:r>
           </w:p>
         </w:tc>
@@ -2449,32 +2301,38 @@
         <w:pStyle w:val="Heading1"/>
         <w:rPr>
           <w:rFonts w:ascii="Droid Sans" w:eastAsia="Calibri" w:hAnsi="Droid Sans" w:cs="Droid Sans"/>
-          <w:color w:val="auto"/>
-        </w:rPr>
-      </w:pPr>
+          <w:b/>
+          <w:bCs/>
+          <w:color w:val="auto"/>
+        </w:rPr>
+      </w:pPr>
+      <w:r>
+        <w:rPr>
+          <w:rFonts w:ascii="Droid Sans" w:eastAsia="Calibri" w:hAnsi="Droid Sans" w:cs="Droid Sans"/>
+          <w:b/>
+          <w:bCs/>
+          <w:color w:val="auto"/>
+        </w:rPr>
+        <w:t>Ho</w:t>
+      </w:r>
+      <w:r>
+        <w:rPr>
+          <w:rFonts w:ascii="Droid Sans" w:eastAsia="Calibri" w:hAnsi="Droid Sans" w:cs="Droid Sans"/>
+          <w:b/>
+          <w:bCs/>
+          <w:color w:val="auto"/>
+        </w:rPr>
+        <w:t>bbies and Interests</w:t>
+      </w:r>
     </w:p>
     <w:p>
       <w:pPr>
-        <w:pStyle w:val="Heading1"/>
-        <w:rPr>
-          <w:rFonts w:ascii="Droid Sans" w:eastAsia="Calibri" w:hAnsi="Droid Sans" w:cs="Droid Sans"/>
-          <w:color w:val="auto"/>
-        </w:rPr>
-      </w:pPr>
-      <w:r>
-        <w:rPr>
-          <w:rFonts w:ascii="Droid Sans" w:eastAsia="Calibri" w:hAnsi="Droid Sans" w:cs="Droid Sans"/>
-          <w:color w:val="auto"/>
-        </w:rPr>
-        <w:t>Ho</w:t>
-      </w:r>
-      <w:r>
-        <w:rPr>
-          <w:rFonts w:ascii="Droid Sans" w:eastAsia="Calibri" w:hAnsi="Droid Sans" w:cs="Droid Sans"/>
-          <w:color w:val="auto"/>
-        </w:rPr>
-        <w:t>bbies and Interests</w:t>
-      </w:r>
+        <w:spacing w:after="1" w:line="257" w:lineRule="auto"/>
+        <w:rPr>
+          <w:rFonts w:ascii="Droid Sans" w:hAnsi="Droid Sans" w:cs="Droid Sans"/>
+          <w:color w:val="auto"/>
+        </w:rPr>
+      </w:pPr>
     </w:p>
     <w:p>
       <w:pPr>
@@ -2492,71 +2350,215 @@
           <w:rFonts w:ascii="Droid Sans" w:hAnsi="Droid Sans" w:cs="Droid Sans"/>
           <w:color w:val="auto"/>
         </w:rPr>
-        <w:t xml:space="preserve">In my free time, I am dedicated to keeping both my body and mind active and engaged. My love for personal fitness drives me to visit the gym multiple times a week, while my interests in literature and music allow me to explore my creative side. I enjoy reading both thought-provoking books as well as fiction, my </w:t>
-      </w:r>
-      <w:r>
-        <w:rPr>
-          <w:rFonts w:ascii="Droid Sans" w:hAnsi="Droid Sans" w:cs="Droid Sans"/>
-          <w:color w:val="auto"/>
-        </w:rPr>
-        <w:t>all-time</w:t>
-      </w:r>
-      <w:r>
-        <w:rPr>
-          <w:rFonts w:ascii="Droid Sans" w:hAnsi="Droid Sans" w:cs="Droid Sans"/>
-          <w:color w:val="auto"/>
-        </w:rPr>
-        <w:t xml:space="preserve"> favourite book series being The Inheritance Cycle</w:t>
-      </w:r>
-      <w:r>
-        <w:rPr>
-          <w:rFonts w:ascii="Droid Sans" w:hAnsi="Droid Sans" w:cs="Droid Sans"/>
-          <w:color w:val="auto"/>
-        </w:rPr>
-        <w:t xml:space="preserve"> by</w:t>
-      </w:r>
-      <w:r>
-        <w:rPr>
-          <w:rFonts w:ascii="Droid Sans" w:hAnsi="Droid Sans" w:cs="Droid Sans"/>
-          <w:color w:val="auto"/>
-        </w:rPr>
-        <w:t xml:space="preserve"> Christopher </w:t>
-      </w:r>
-      <w:proofErr w:type="spellStart"/>
-      <w:r>
-        <w:rPr>
-          <w:rFonts w:ascii="Droid Sans" w:hAnsi="Droid Sans" w:cs="Droid Sans"/>
-          <w:color w:val="auto"/>
-        </w:rPr>
-        <w:t>Paolini</w:t>
-      </w:r>
-      <w:proofErr w:type="spellEnd"/>
-      <w:r>
-        <w:rPr>
-          <w:rFonts w:ascii="Droid Sans" w:hAnsi="Droid Sans" w:cs="Droid Sans"/>
-          <w:color w:val="auto"/>
-        </w:rPr>
-        <w:t xml:space="preserve">. I also find great </w:t>
-      </w:r>
-      <w:r>
-        <w:rPr>
-          <w:rFonts w:ascii="Droid Sans" w:hAnsi="Droid Sans" w:cs="Droid Sans"/>
-          <w:color w:val="auto"/>
-        </w:rPr>
-        <w:t>fulfilment</w:t>
-      </w:r>
-      <w:r>
-        <w:rPr>
-          <w:rFonts w:ascii="Droid Sans" w:hAnsi="Droid Sans" w:cs="Droid Sans"/>
-          <w:color w:val="auto"/>
-        </w:rPr>
-        <w:t xml:space="preserve"> in making electronic and rap music. Whether it’s keeping my body in shape or indulging my creative passions, I make sure to always have activities that stimulate and challenge me in my free time.</w:t>
+        <w:t>In my free time, I am dedicated to keeping both my body and mind active and engaged. My love for personal fitness drives me to visit the gym multiple times a week, while my interests in literature and music allow me to explore my creative side.</w:t>
+      </w:r>
+      <w:r>
+        <w:rPr>
+          <w:rFonts w:ascii="Droid Sans" w:hAnsi="Droid Sans" w:cs="Droid Sans"/>
+          <w:color w:val="auto"/>
+        </w:rPr>
+        <w:t xml:space="preserve"> </w:t>
+      </w:r>
+      <w:r>
+        <w:rPr>
+          <w:rFonts w:ascii="Droid Sans" w:hAnsi="Droid Sans" w:cs="Droid Sans"/>
+          <w:color w:val="auto"/>
+        </w:rPr>
+        <w:t>Having been a member of my local gym for a several months now and through regular visits and participating in their events, I have formed a strong bond with the staff and other members. I now consider them a second family and look forward to all the fun events they host every month.</w:t>
+      </w:r>
+      <w:r>
+        <w:rPr>
+          <w:rFonts w:ascii="Droid Sans" w:hAnsi="Droid Sans" w:cs="Droid Sans"/>
+          <w:color w:val="auto"/>
+        </w:rPr>
+        <w:t xml:space="preserve"> I enjoy reading both thought-provoking books as well as fiction, my all-time favourite book series being</w:t>
+      </w:r>
+      <w:r>
+        <w:rPr>
+          <w:rFonts w:ascii="Droid Sans" w:hAnsi="Droid Sans" w:cs="Droid Sans"/>
+          <w:color w:val="auto"/>
+        </w:rPr>
+        <w:t xml:space="preserve"> a </w:t>
+      </w:r>
+      <w:r>
+        <w:rPr>
+          <w:rFonts w:ascii="Droid Sans" w:hAnsi="Droid Sans" w:cs="Droid Sans"/>
+          <w:color w:val="auto"/>
+        </w:rPr>
+        <w:t>tossup</w:t>
+      </w:r>
+      <w:r>
+        <w:rPr>
+          <w:rFonts w:ascii="Droid Sans" w:hAnsi="Droid Sans" w:cs="Droid Sans"/>
+          <w:color w:val="auto"/>
+        </w:rPr>
+        <w:t xml:space="preserve"> between</w:t>
+      </w:r>
+      <w:r>
+        <w:rPr>
+          <w:rFonts w:ascii="Droid Sans" w:hAnsi="Droid Sans" w:cs="Droid Sans"/>
+          <w:color w:val="auto"/>
+        </w:rPr>
+        <w:t xml:space="preserve"> The Inheritance Cycle</w:t>
+      </w:r>
+      <w:r>
+        <w:rPr>
+          <w:rFonts w:ascii="Droid Sans" w:hAnsi="Droid Sans" w:cs="Droid Sans"/>
+          <w:color w:val="auto"/>
+        </w:rPr>
+        <w:t>,</w:t>
+      </w:r>
+      <w:r>
+        <w:rPr>
+          <w:rFonts w:ascii="Droid Sans" w:hAnsi="Droid Sans" w:cs="Droid Sans"/>
+          <w:color w:val="auto"/>
+        </w:rPr>
+        <w:t xml:space="preserve"> written</w:t>
+      </w:r>
+      <w:r>
+        <w:rPr>
+          <w:rFonts w:ascii="Droid Sans" w:hAnsi="Droid Sans" w:cs="Droid Sans"/>
+          <w:color w:val="auto"/>
+        </w:rPr>
+        <w:t xml:space="preserve"> by Christopher Paolini</w:t>
+      </w:r>
+      <w:r>
+        <w:rPr>
+          <w:rFonts w:ascii="Droid Sans" w:hAnsi="Droid Sans" w:cs="Droid Sans"/>
+          <w:color w:val="auto"/>
+        </w:rPr>
+        <w:t>,</w:t>
+      </w:r>
+      <w:r>
+        <w:rPr>
+          <w:rFonts w:ascii="Droid Sans" w:hAnsi="Droid Sans" w:cs="Droid Sans"/>
+          <w:color w:val="auto"/>
+        </w:rPr>
+        <w:t xml:space="preserve"> and visual novel Berserk </w:t>
+      </w:r>
+      <w:r>
+        <w:rPr>
+          <w:rFonts w:ascii="Droid Sans" w:hAnsi="Droid Sans" w:cs="Droid Sans"/>
+          <w:color w:val="auto"/>
+        </w:rPr>
+        <w:t xml:space="preserve">illustrated and written </w:t>
+      </w:r>
+      <w:r>
+        <w:rPr>
+          <w:rFonts w:ascii="Droid Sans" w:hAnsi="Droid Sans" w:cs="Droid Sans"/>
+          <w:color w:val="auto"/>
+        </w:rPr>
+        <w:t>by</w:t>
+      </w:r>
+      <w:r>
+        <w:rPr>
+          <w:rFonts w:ascii="Droid Sans" w:hAnsi="Droid Sans" w:cs="Droid Sans"/>
+          <w:color w:val="auto"/>
+        </w:rPr>
+        <w:t xml:space="preserve"> </w:t>
+      </w:r>
+      <w:r>
+        <w:rPr>
+          <w:rFonts w:ascii="Droid Sans" w:hAnsi="Droid Sans" w:cs="Droid Sans"/>
+          <w:color w:val="auto"/>
+        </w:rPr>
+        <w:t>Kentaro Miura</w:t>
+      </w:r>
+      <w:r>
+        <w:rPr>
+          <w:rFonts w:ascii="Droid Sans" w:hAnsi="Droid Sans" w:cs="Droid Sans"/>
+          <w:color w:val="auto"/>
+        </w:rPr>
+        <w:t>.</w:t>
+      </w:r>
+      <w:r>
+        <w:rPr>
+          <w:rFonts w:ascii="Droid Sans" w:hAnsi="Droid Sans" w:cs="Droid Sans"/>
+          <w:color w:val="auto"/>
+        </w:rPr>
+        <w:t xml:space="preserve"> Also </w:t>
+      </w:r>
+      <w:r>
+        <w:rPr>
+          <w:rFonts w:ascii="Droid Sans" w:hAnsi="Droid Sans" w:cs="Droid Sans"/>
+          <w:color w:val="auto"/>
+        </w:rPr>
+        <w:t>“12 Rules for Life: An Antidote to Chaos” by Jordan Peterson</w:t>
+      </w:r>
+      <w:r>
+        <w:rPr>
+          <w:rFonts w:ascii="Droid Sans" w:hAnsi="Droid Sans" w:cs="Droid Sans"/>
+          <w:color w:val="auto"/>
+        </w:rPr>
+        <w:t xml:space="preserve"> would be my personal recommendation</w:t>
+      </w:r>
+      <w:r>
+        <w:rPr>
+          <w:rFonts w:ascii="Droid Sans" w:hAnsi="Droid Sans" w:cs="Droid Sans"/>
+          <w:color w:val="auto"/>
+        </w:rPr>
+        <w:t xml:space="preserve"> as a</w:t>
+      </w:r>
+      <w:r>
+        <w:rPr>
+          <w:rFonts w:ascii="Droid Sans" w:hAnsi="Droid Sans" w:cs="Droid Sans"/>
+          <w:color w:val="auto"/>
+        </w:rPr>
+        <w:t xml:space="preserve">n eye-opening </w:t>
+      </w:r>
+      <w:r>
+        <w:rPr>
+          <w:rFonts w:ascii="Droid Sans" w:hAnsi="Droid Sans" w:cs="Droid Sans"/>
+          <w:color w:val="auto"/>
+        </w:rPr>
+        <w:t>book full of useful analogies and lessons to better navigate life</w:t>
+      </w:r>
+      <w:r>
+        <w:rPr>
+          <w:rFonts w:ascii="Droid Sans" w:hAnsi="Droid Sans" w:cs="Droid Sans"/>
+          <w:color w:val="auto"/>
+        </w:rPr>
+        <w:t>.</w:t>
+      </w:r>
+      <w:r>
+        <w:rPr>
+          <w:rFonts w:ascii="Droid Sans" w:hAnsi="Droid Sans" w:cs="Droid Sans"/>
+          <w:color w:val="auto"/>
+        </w:rPr>
+        <w:t xml:space="preserve"> I also find great fulfilment in making electronic</w:t>
+      </w:r>
+      <w:r>
+        <w:rPr>
+          <w:rFonts w:ascii="Droid Sans" w:hAnsi="Droid Sans" w:cs="Droid Sans"/>
+          <w:color w:val="auto"/>
+        </w:rPr>
+        <w:t xml:space="preserve"> </w:t>
+      </w:r>
+      <w:r>
+        <w:rPr>
+          <w:rFonts w:ascii="Droid Sans" w:hAnsi="Droid Sans" w:cs="Droid Sans"/>
+          <w:color w:val="auto"/>
+        </w:rPr>
+        <w:t>music</w:t>
+      </w:r>
+      <w:r>
+        <w:rPr>
+          <w:rFonts w:ascii="Droid Sans" w:hAnsi="Droid Sans" w:cs="Droid Sans"/>
+          <w:color w:val="auto"/>
+        </w:rPr>
+        <w:t xml:space="preserve"> as well as exploring other genres</w:t>
+      </w:r>
+      <w:r>
+        <w:rPr>
+          <w:rFonts w:ascii="Droid Sans" w:hAnsi="Droid Sans" w:cs="Droid Sans"/>
+          <w:color w:val="auto"/>
+        </w:rPr>
+        <w:t>. Whether it’s keeping my body in shape or indulging my creative passions, I make sure to always have activities that stimulate and challenge me in my free time.</w:t>
       </w:r>
     </w:p>
     <w:p>
       <w:pPr>
         <w:spacing w:after="1" w:line="257" w:lineRule="auto"/>
-        <w:jc w:val="center"/>
         <w:rPr>
           <w:rFonts w:ascii="Droid Sans" w:hAnsi="Droid Sans" w:cs="Droid Sans"/>
           <w:b/>
@@ -2604,11 +2606,7 @@
           <w:szCs w:val="28"/>
         </w:rPr>
       </w:pPr>
-    </w:p>
-    <w:p>
-      <w:pPr>
-        <w:spacing w:after="1" w:line="257" w:lineRule="auto"/>
-        <w:jc w:val="center"/>
+      <w:r>
         <w:rPr>
           <w:rFonts w:ascii="Droid Sans" w:hAnsi="Droid Sans" w:cs="Droid Sans"/>
           <w:b/>
@@ -2616,39 +2614,18 @@
           <w:sz w:val="28"/>
           <w:szCs w:val="28"/>
         </w:rPr>
-      </w:pPr>
-      <w:r>
-        <w:rPr>
-          <w:rFonts w:ascii="Droid Sans" w:hAnsi="Droid Sans" w:cs="Droid Sans"/>
+        <w:t xml:space="preserve">References </w:t>
+      </w:r>
+      <w:r>
+        <w:rPr>
+          <w:rFonts w:ascii="Droid Sans" w:eastAsia="Calibri" w:hAnsi="Droid Sans" w:cs="Droid Sans"/>
           <w:b/>
           <w:color w:val="auto"/>
           <w:sz w:val="28"/>
           <w:szCs w:val="28"/>
         </w:rPr>
-        <w:t xml:space="preserve">References </w:t>
-      </w:r>
-      <w:r>
-        <w:rPr>
-          <w:rFonts w:ascii="Droid Sans" w:eastAsia="Calibri" w:hAnsi="Droid Sans" w:cs="Droid Sans"/>
-          <w:b/>
-          <w:color w:val="auto"/>
-          <w:sz w:val="28"/>
-          <w:szCs w:val="28"/>
-        </w:rPr>
-        <w:t xml:space="preserve">Available upon </w:t>
-      </w:r>
-      <w:proofErr w:type="gramStart"/>
-      <w:r>
-        <w:rPr>
-          <w:rFonts w:ascii="Droid Sans" w:eastAsia="Calibri" w:hAnsi="Droid Sans" w:cs="Droid Sans"/>
-          <w:b/>
-          <w:color w:val="auto"/>
-          <w:sz w:val="28"/>
-          <w:szCs w:val="28"/>
-        </w:rPr>
-        <w:t>request</w:t>
-      </w:r>
-      <w:proofErr w:type="gramEnd"/>
+        <w:t>Available upon request</w:t>
+      </w:r>
     </w:p>
     <w:p>
       <w:pPr>
